--- a/Ejercicio_varios.docx
+++ b/Ejercicio_varios.docx
@@ -539,7 +539,7 @@
                     </pic:cNvPicPr>
                   </pic:nvPicPr>
                   <pic:blipFill>
-                    <a:blip r:embed="rId4">
+                    <a:blip r:embed="rId5">
                       <a:extLst>
                         <a:ext uri="{28A0092B-C50C-407E-A947-70E740481C1C}">
                           <a14:useLocalDpi xmlns:a14="http://schemas.microsoft.com/office/drawing/2010/main" val="0"/>
@@ -825,33 +825,7 @@
           <w:shd w:val="clear" w:color="auto" w:fill="FFFFFF"/>
           <w:lang w:eastAsia="es-MX"/>
         </w:rPr>
-        <w:t>Variables: menor, mayor</w:t>
-      </w:r>
-      <w:r>
-        <w:rPr>
-          <w:rFonts w:ascii="Arial" w:eastAsia="Times New Roman" w:hAnsi="Arial" w:cs="Arial"/>
-          <w:b/>
-          <w:bCs/>
-          <w:color w:val="393D40"/>
-          <w:sz w:val="24"/>
-          <w:szCs w:val="24"/>
-          <w:shd w:val="clear" w:color="auto" w:fill="FFFFFF"/>
-          <w:lang w:eastAsia="es-MX"/>
-        </w:rPr>
-        <w:t>, i</w:t>
-      </w:r>
-      <w:r>
-        <w:rPr>
-          <w:rFonts w:ascii="Arial" w:eastAsia="Times New Roman" w:hAnsi="Arial" w:cs="Arial"/>
-          <w:b/>
-          <w:bCs/>
-          <w:color w:val="393D40"/>
-          <w:sz w:val="24"/>
-          <w:szCs w:val="24"/>
-          <w:shd w:val="clear" w:color="auto" w:fill="FFFFFF"/>
-          <w:lang w:eastAsia="es-MX"/>
-        </w:rPr>
-        <w:t xml:space="preserve">gual, </w:t>
+        <w:t xml:space="preserve">Variables: menor, mayor, igual, </w:t>
       </w:r>
       <w:proofErr w:type="spellStart"/>
       <w:r>
@@ -894,20 +868,7 @@
           <w:shd w:val="clear" w:color="auto" w:fill="FFFFFF"/>
           <w:lang w:eastAsia="es-MX"/>
         </w:rPr>
-        <w:t>Escriba: ingrese número</w:t>
-      </w:r>
-      <w:r>
-        <w:rPr>
-          <w:rFonts w:ascii="Arial" w:eastAsia="Times New Roman" w:hAnsi="Arial" w:cs="Arial"/>
-          <w:b/>
-          <w:bCs/>
-          <w:color w:val="393D40"/>
-          <w:sz w:val="24"/>
-          <w:szCs w:val="24"/>
-          <w:shd w:val="clear" w:color="auto" w:fill="FFFFFF"/>
-          <w:lang w:eastAsia="es-MX"/>
-        </w:rPr>
-        <w:t>:</w:t>
+        <w:t>Escriba: ingrese número:</w:t>
       </w:r>
     </w:p>
     <w:p>
@@ -1322,39 +1283,37 @@
           <w:color w:val="393D40"/>
           <w:sz w:val="24"/>
           <w:szCs w:val="24"/>
-          <w:u w:val="single"/>
-          <w:shd w:val="clear" w:color="auto" w:fill="FFFFFF"/>
-          <w:lang w:eastAsia="es-MX"/>
-        </w:rPr>
-      </w:pPr>
-      <w:r>
-        <w:rPr>
-          <w:rFonts w:ascii="Arial" w:eastAsia="Times New Roman" w:hAnsi="Arial" w:cs="Arial"/>
-          <w:b/>
-          <w:bCs/>
-          <w:color w:val="393D40"/>
-          <w:sz w:val="24"/>
-          <w:szCs w:val="24"/>
-          <w:shd w:val="clear" w:color="auto" w:fill="FFFFFF"/>
-          <w:lang w:eastAsia="es-MX"/>
-        </w:rPr>
-        <w:t>Escriba: Menor + Mayor + igual</w:t>
-      </w:r>
-    </w:p>
-    <w:p>
-      <w:pPr>
-        <w:spacing w:line="240" w:lineRule="auto"/>
-        <w:rPr>
-          <w:rFonts w:ascii="Arial" w:eastAsia="Times New Roman" w:hAnsi="Arial" w:cs="Arial"/>
-          <w:b/>
-          <w:bCs/>
-          <w:color w:val="393D40"/>
-          <w:sz w:val="24"/>
-          <w:szCs w:val="24"/>
-          <w:shd w:val="clear" w:color="auto" w:fill="FFFFFF"/>
-          <w:lang w:eastAsia="es-MX"/>
-        </w:rPr>
-      </w:pPr>
+          <w:shd w:val="clear" w:color="auto" w:fill="FFFFFF"/>
+          <w:lang w:eastAsia="es-MX"/>
+        </w:rPr>
+      </w:pPr>
+      <w:r>
+        <w:rPr>
+          <w:rFonts w:ascii="Arial" w:eastAsia="Times New Roman" w:hAnsi="Arial" w:cs="Arial"/>
+          <w:b/>
+          <w:bCs/>
+          <w:color w:val="393D40"/>
+          <w:sz w:val="24"/>
+          <w:szCs w:val="24"/>
+          <w:shd w:val="clear" w:color="auto" w:fill="FFFFFF"/>
+          <w:lang w:eastAsia="es-MX"/>
+        </w:rPr>
+        <w:t xml:space="preserve">Escriba: Menor + Mayor + </w:t>
+      </w:r>
+      <w:proofErr w:type="spellStart"/>
+      <w:r>
+        <w:rPr>
+          <w:rFonts w:ascii="Arial" w:eastAsia="Times New Roman" w:hAnsi="Arial" w:cs="Arial"/>
+          <w:b/>
+          <w:bCs/>
+          <w:color w:val="393D40"/>
+          <w:sz w:val="24"/>
+          <w:szCs w:val="24"/>
+          <w:shd w:val="clear" w:color="auto" w:fill="FFFFFF"/>
+          <w:lang w:eastAsia="es-MX"/>
+        </w:rPr>
+        <w:t>igual</w:t>
+      </w:r>
       <w:r>
         <w:rPr>
           <w:noProof/>
@@ -1380,7 +1339,7 @@
             <o:lock v:ext="edit" aspectratio="t"/>
           </v:shapetype>
           <v:shape id="_x0000_s1026" type="#_x0000_t75" style="position:absolute;margin-left:49.5pt;margin-top:14.3pt;width:461.4pt;height:325.9pt;z-index:251661312;mso-position-horizontal-relative:text;mso-position-vertical-relative:text">
-            <v:imagedata r:id="rId5" o:title="jdsjdjldsjkdskjdsds"/>
+            <v:imagedata r:id="rId6" o:title="jdsjdjldsjkdskjdsds"/>
             <w10:wrap type="square"/>
           </v:shape>
         </w:pict>
@@ -1396,7 +1355,21 @@
           <w:shd w:val="clear" w:color="auto" w:fill="FFFFFF"/>
           <w:lang w:eastAsia="es-MX"/>
         </w:rPr>
-        <w:t xml:space="preserve">FIN </w:t>
+        <w:t>FIN</w:t>
+      </w:r>
+      <w:proofErr w:type="spellEnd"/>
+      <w:r>
+        <w:rPr>
+          <w:rFonts w:ascii="Arial" w:eastAsia="Times New Roman" w:hAnsi="Arial" w:cs="Arial"/>
+          <w:b/>
+          <w:bCs/>
+          <w:color w:val="393D40"/>
+          <w:sz w:val="24"/>
+          <w:szCs w:val="24"/>
+          <w:shd w:val="clear" w:color="auto" w:fill="FFFFFF"/>
+          <w:lang w:eastAsia="es-MX"/>
+        </w:rPr>
+        <w:t xml:space="preserve"> </w:t>
       </w:r>
     </w:p>
     <w:p>
@@ -1679,20 +1652,7 @@
           <w:shd w:val="clear" w:color="auto" w:fill="FFFFFF"/>
           <w:lang w:eastAsia="es-MX"/>
         </w:rPr>
-        <w:t xml:space="preserve">Variables: </w:t>
-      </w:r>
-      <w:r>
-        <w:rPr>
-          <w:rFonts w:ascii="Arial" w:eastAsia="Times New Roman" w:hAnsi="Arial" w:cs="Arial"/>
-          <w:b/>
-          <w:bCs/>
-          <w:color w:val="393D40"/>
-          <w:sz w:val="24"/>
-          <w:szCs w:val="24"/>
-          <w:shd w:val="clear" w:color="auto" w:fill="FFFFFF"/>
-          <w:lang w:eastAsia="es-MX"/>
-        </w:rPr>
-        <w:t xml:space="preserve">a = 0, b =  1, i = 0, n = 0, </w:t>
+        <w:t xml:space="preserve">Variables: a = 0, b =  1, i = 0, n = 0, </w:t>
       </w:r>
       <w:proofErr w:type="spellStart"/>
       <w:r>
@@ -1801,20 +1761,7 @@
           <w:shd w:val="clear" w:color="auto" w:fill="FFFFFF"/>
           <w:lang w:eastAsia="es-MX"/>
         </w:rPr>
-        <w:t xml:space="preserve">mero </w:t>
-      </w:r>
-      <w:r>
-        <w:rPr>
-          <w:rFonts w:ascii="Arial" w:eastAsia="Times New Roman" w:hAnsi="Arial" w:cs="Arial"/>
-          <w:b/>
-          <w:bCs/>
-          <w:color w:val="393D40"/>
-          <w:sz w:val="24"/>
-          <w:szCs w:val="24"/>
-          <w:shd w:val="clear" w:color="auto" w:fill="FFFFFF"/>
-          <w:lang w:eastAsia="es-MX"/>
-        </w:rPr>
-        <w:t>:</w:t>
+        <w:t>mero :</w:t>
       </w:r>
       <w:proofErr w:type="gramEnd"/>
     </w:p>
@@ -1829,9 +1776,38 @@
           <w:sz w:val="24"/>
           <w:szCs w:val="24"/>
           <w:shd w:val="clear" w:color="auto" w:fill="FFFFFF"/>
+          <w:lang w:eastAsia="es-MX"/>
+        </w:rPr>
+      </w:pPr>
+      <w:r>
+        <w:rPr>
+          <w:rFonts w:ascii="Arial" w:eastAsia="Times New Roman" w:hAnsi="Arial" w:cs="Arial"/>
+          <w:b/>
+          <w:bCs/>
+          <w:color w:val="393D40"/>
+          <w:sz w:val="24"/>
+          <w:szCs w:val="24"/>
+          <w:shd w:val="clear" w:color="auto" w:fill="FFFFFF"/>
+          <w:lang w:eastAsia="es-MX"/>
+        </w:rPr>
+        <w:t>Lea: n</w:t>
+      </w:r>
+    </w:p>
+    <w:p>
+      <w:pPr>
+        <w:spacing w:line="240" w:lineRule="auto"/>
+        <w:rPr>
+          <w:rFonts w:ascii="Arial" w:eastAsia="Times New Roman" w:hAnsi="Arial" w:cs="Arial"/>
+          <w:b/>
+          <w:bCs/>
+          <w:color w:val="393D40"/>
+          <w:sz w:val="24"/>
+          <w:szCs w:val="24"/>
+          <w:shd w:val="clear" w:color="auto" w:fill="FFFFFF"/>
           <w:lang w:val="en-US" w:eastAsia="es-MX"/>
         </w:rPr>
       </w:pPr>
+      <w:proofErr w:type="spellStart"/>
       <w:r>
         <w:rPr>
           <w:rFonts w:ascii="Arial" w:eastAsia="Times New Roman" w:hAnsi="Arial" w:cs="Arial"/>
@@ -1843,12 +1819,10 @@
           <w:shd w:val="clear" w:color="auto" w:fill="FFFFFF"/>
           <w:lang w:val="en-US" w:eastAsia="es-MX"/>
         </w:rPr>
-        <w:t>Lea: n</w:t>
-      </w:r>
-    </w:p>
-    <w:p>
-      <w:pPr>
-        <w:spacing w:line="240" w:lineRule="auto"/>
+        <w:t>Mientras</w:t>
+      </w:r>
+      <w:proofErr w:type="spellEnd"/>
+      <w:r>
         <w:rPr>
           <w:rFonts w:ascii="Arial" w:eastAsia="Times New Roman" w:hAnsi="Arial" w:cs="Arial"/>
           <w:b/>
@@ -1859,19 +1833,7 @@
           <w:shd w:val="clear" w:color="auto" w:fill="FFFFFF"/>
           <w:lang w:val="en-US" w:eastAsia="es-MX"/>
         </w:rPr>
-      </w:pPr>
-      <w:r>
-        <w:rPr>
-          <w:rFonts w:ascii="Arial" w:eastAsia="Times New Roman" w:hAnsi="Arial" w:cs="Arial"/>
-          <w:b/>
-          <w:bCs/>
-          <w:color w:val="393D40"/>
-          <w:sz w:val="24"/>
-          <w:szCs w:val="24"/>
-          <w:shd w:val="clear" w:color="auto" w:fill="FFFFFF"/>
-          <w:lang w:val="en-US" w:eastAsia="es-MX"/>
-        </w:rPr>
-        <w:t xml:space="preserve">Mientras </w:t>
+        <w:t xml:space="preserve"> </w:t>
       </w:r>
       <w:proofErr w:type="spellStart"/>
       <w:r>
@@ -2131,7 +2093,7 @@
                     </pic:cNvPicPr>
                   </pic:nvPicPr>
                   <pic:blipFill>
-                    <a:blip r:embed="rId6">
+                    <a:blip r:embed="rId7">
                       <a:extLst>
                         <a:ext uri="{28A0092B-C50C-407E-A947-70E740481C1C}">
                           <a14:useLocalDpi xmlns:a14="http://schemas.microsoft.com/office/drawing/2010/main" val="0"/>
@@ -2423,31 +2385,29 @@
           <w:shd w:val="clear" w:color="auto" w:fill="FFFFFF"/>
           <w:lang w:eastAsia="es-MX"/>
         </w:rPr>
-        <w:t xml:space="preserve">Una persona se encuentra en el kilómetro 70 de la carretera </w:t>
-      </w:r>
-      <w:proofErr w:type="spellStart"/>
-      <w:r>
-        <w:rPr>
-          <w:rFonts w:ascii="Arial" w:eastAsia="Times New Roman" w:hAnsi="Arial" w:cs="Arial"/>
-          <w:color w:val="393D40"/>
-          <w:sz w:val="24"/>
-          <w:szCs w:val="24"/>
-          <w:shd w:val="clear" w:color="auto" w:fill="FFFFFF"/>
-          <w:lang w:eastAsia="es-MX"/>
-        </w:rPr>
-        <w:t>AguascalientesZacatecas</w:t>
-      </w:r>
-      <w:proofErr w:type="spellEnd"/>
-      <w:r>
-        <w:rPr>
-          <w:rFonts w:ascii="Arial" w:eastAsia="Times New Roman" w:hAnsi="Arial" w:cs="Arial"/>
-          <w:color w:val="393D40"/>
-          <w:sz w:val="24"/>
-          <w:szCs w:val="24"/>
-          <w:shd w:val="clear" w:color="auto" w:fill="FFFFFF"/>
-          <w:lang w:eastAsia="es-MX"/>
-        </w:rPr>
-        <w:t>, otra se encuentra en el km 150 de la misma carretera. La primera viaja en dirección a Zacatecas, mientras que la segunda se dirige a Aguascalientes, a la misma velocidad.</w:t>
+        <w:t>Una persona se encuentra en el kilómetro 70 de la carretera Aguascalientes</w:t>
+      </w:r>
+      <w:r>
+        <w:rPr>
+          <w:rFonts w:ascii="Arial" w:eastAsia="Times New Roman" w:hAnsi="Arial" w:cs="Arial"/>
+          <w:color w:val="393D40"/>
+          <w:sz w:val="24"/>
+          <w:szCs w:val="24"/>
+          <w:shd w:val="clear" w:color="auto" w:fill="FFFFFF"/>
+          <w:lang w:eastAsia="es-MX"/>
+        </w:rPr>
+        <w:t xml:space="preserve"> </w:t>
+      </w:r>
+      <w:r>
+        <w:rPr>
+          <w:rFonts w:ascii="Arial" w:eastAsia="Times New Roman" w:hAnsi="Arial" w:cs="Arial"/>
+          <w:color w:val="393D40"/>
+          <w:sz w:val="24"/>
+          <w:szCs w:val="24"/>
+          <w:shd w:val="clear" w:color="auto" w:fill="FFFFFF"/>
+          <w:lang w:eastAsia="es-MX"/>
+        </w:rPr>
+        <w:t>Zacatecas, otra se encuentra en el km 150 de la misma carretera. La primera viaja en dirección a Zacatecas, mientras que la segunda se dirige a Aguascalientes, a la misma velocidad.</w:t>
       </w:r>
     </w:p>
     <w:p>
@@ -2778,7 +2738,7 @@
         </w:rPr>
         <w:pict>
           <v:shape id="_x0000_s1027" type="#_x0000_t75" style="position:absolute;margin-left:32.85pt;margin-top:11.65pt;width:509.25pt;height:285.2pt;z-index:251664384;mso-position-horizontal-relative:text;mso-position-vertical-relative:text">
-            <v:imagedata r:id="rId7" o:title="aaaa"/>
+            <v:imagedata r:id="rId8" o:title="aaaa"/>
             <w10:wrap type="square"/>
           </v:shape>
         </w:pict>
@@ -3051,43 +3011,7 @@
           <w:sz w:val="24"/>
           <w:szCs w:val="24"/>
           <w:shd w:val="clear" w:color="auto" w:fill="F1F0F0"/>
-        </w:rPr>
-      </w:pPr>
-      <w:proofErr w:type="gramStart"/>
-      <w:r>
-        <w:rPr>
-          <w:rFonts w:ascii="Arial" w:hAnsi="Arial" w:cs="Arial"/>
-          <w:b/>
-          <w:color w:val="4B4F56"/>
-          <w:sz w:val="24"/>
-          <w:szCs w:val="24"/>
-          <w:shd w:val="clear" w:color="auto" w:fill="F1F0F0"/>
-        </w:rPr>
-        <w:t>suma=</w:t>
-      </w:r>
-      <w:proofErr w:type="gramEnd"/>
-      <w:r>
-        <w:rPr>
-          <w:rFonts w:ascii="Arial" w:hAnsi="Arial" w:cs="Arial"/>
-          <w:b/>
-          <w:color w:val="4B4F56"/>
-          <w:sz w:val="24"/>
-          <w:szCs w:val="24"/>
-          <w:shd w:val="clear" w:color="auto" w:fill="F1F0F0"/>
-        </w:rPr>
-        <w:t xml:space="preserve">0 </w:t>
-      </w:r>
-    </w:p>
-    <w:p>
-      <w:pPr>
-        <w:spacing w:line="240" w:lineRule="auto"/>
-        <w:rPr>
-          <w:rFonts w:ascii="Arial" w:hAnsi="Arial" w:cs="Arial"/>
-          <w:b/>
-          <w:color w:val="4B4F56"/>
-          <w:sz w:val="24"/>
-          <w:szCs w:val="24"/>
-          <w:shd w:val="clear" w:color="auto" w:fill="F1F0F0"/>
+          <w:lang w:val="en-US"/>
         </w:rPr>
       </w:pPr>
       <w:proofErr w:type="spellStart"/>
@@ -3100,21 +3024,101 @@
           <w:sz w:val="24"/>
           <w:szCs w:val="24"/>
           <w:shd w:val="clear" w:color="auto" w:fill="F1F0F0"/>
+          <w:lang w:val="en-US"/>
+        </w:rPr>
+        <w:t>suma</w:t>
+      </w:r>
+      <w:proofErr w:type="spellEnd"/>
+      <w:r>
+        <w:rPr>
+          <w:rFonts w:ascii="Arial" w:hAnsi="Arial" w:cs="Arial"/>
+          <w:b/>
+          <w:color w:val="4B4F56"/>
+          <w:sz w:val="24"/>
+          <w:szCs w:val="24"/>
+          <w:shd w:val="clear" w:color="auto" w:fill="F1F0F0"/>
+          <w:lang w:val="en-US"/>
+        </w:rPr>
+        <w:t>=</w:t>
+      </w:r>
+      <w:proofErr w:type="gramEnd"/>
+      <w:r>
+        <w:rPr>
+          <w:rFonts w:ascii="Arial" w:hAnsi="Arial" w:cs="Arial"/>
+          <w:b/>
+          <w:color w:val="4B4F56"/>
+          <w:sz w:val="24"/>
+          <w:szCs w:val="24"/>
+          <w:shd w:val="clear" w:color="auto" w:fill="F1F0F0"/>
+          <w:lang w:val="en-US"/>
+        </w:rPr>
+        <w:t xml:space="preserve">0 </w:t>
+      </w:r>
+    </w:p>
+    <w:p>
+      <w:pPr>
+        <w:spacing w:line="240" w:lineRule="auto"/>
+        <w:rPr>
+          <w:rFonts w:ascii="Arial" w:hAnsi="Arial" w:cs="Arial"/>
+          <w:b/>
+          <w:color w:val="4B4F56"/>
+          <w:sz w:val="24"/>
+          <w:szCs w:val="24"/>
+          <w:shd w:val="clear" w:color="auto" w:fill="F1F0F0"/>
+          <w:lang w:val="en-US"/>
+        </w:rPr>
+      </w:pPr>
+      <w:proofErr w:type="gramStart"/>
+      <w:r>
+        <w:rPr>
+          <w:rFonts w:ascii="Arial" w:hAnsi="Arial" w:cs="Arial"/>
+          <w:b/>
+          <w:color w:val="4B4F56"/>
+          <w:sz w:val="24"/>
+          <w:szCs w:val="24"/>
+          <w:shd w:val="clear" w:color="auto" w:fill="F1F0F0"/>
+          <w:lang w:val="en-US"/>
         </w:rPr>
         <w:t>for</w:t>
       </w:r>
+      <w:proofErr w:type="gramEnd"/>
+      <w:r>
+        <w:rPr>
+          <w:rFonts w:ascii="Arial" w:hAnsi="Arial" w:cs="Arial"/>
+          <w:b/>
+          <w:color w:val="4B4F56"/>
+          <w:sz w:val="24"/>
+          <w:szCs w:val="24"/>
+          <w:shd w:val="clear" w:color="auto" w:fill="F1F0F0"/>
+          <w:lang w:val="en-US"/>
+        </w:rPr>
+        <w:t xml:space="preserve"> (</w:t>
+      </w:r>
+      <w:proofErr w:type="spellStart"/>
+      <w:r>
+        <w:rPr>
+          <w:rFonts w:ascii="Arial" w:hAnsi="Arial" w:cs="Arial"/>
+          <w:b/>
+          <w:color w:val="4B4F56"/>
+          <w:sz w:val="24"/>
+          <w:szCs w:val="24"/>
+          <w:shd w:val="clear" w:color="auto" w:fill="F1F0F0"/>
+          <w:lang w:val="en-US"/>
+        </w:rPr>
+        <w:t>cont</w:t>
+      </w:r>
       <w:proofErr w:type="spellEnd"/>
-      <w:proofErr w:type="gramEnd"/>
-      <w:r>
-        <w:rPr>
-          <w:rFonts w:ascii="Arial" w:hAnsi="Arial" w:cs="Arial"/>
-          <w:b/>
-          <w:color w:val="4B4F56"/>
-          <w:sz w:val="24"/>
-          <w:szCs w:val="24"/>
-          <w:shd w:val="clear" w:color="auto" w:fill="F1F0F0"/>
-        </w:rPr>
-        <w:t xml:space="preserve"> (</w:t>
+      <w:r>
+        <w:rPr>
+          <w:rFonts w:ascii="Arial" w:hAnsi="Arial" w:cs="Arial"/>
+          <w:b/>
+          <w:color w:val="4B4F56"/>
+          <w:sz w:val="24"/>
+          <w:szCs w:val="24"/>
+          <w:shd w:val="clear" w:color="auto" w:fill="F1F0F0"/>
+          <w:lang w:val="en-US"/>
+        </w:rPr>
+        <w:t xml:space="preserve">=1; </w:t>
       </w:r>
       <w:proofErr w:type="spellStart"/>
       <w:r>
@@ -3125,6 +3129,7 @@
           <w:sz w:val="24"/>
           <w:szCs w:val="24"/>
           <w:shd w:val="clear" w:color="auto" w:fill="F1F0F0"/>
+          <w:lang w:val="en-US"/>
         </w:rPr>
         <w:t>cont</w:t>
       </w:r>
@@ -3137,8 +3142,9 @@
           <w:sz w:val="24"/>
           <w:szCs w:val="24"/>
           <w:shd w:val="clear" w:color="auto" w:fill="F1F0F0"/>
-        </w:rPr>
-        <w:t xml:space="preserve">=1; </w:t>
+          <w:lang w:val="en-US"/>
+        </w:rPr>
+        <w:t xml:space="preserve">&lt;=12; </w:t>
       </w:r>
       <w:proofErr w:type="spellStart"/>
       <w:r>
@@ -3149,6 +3155,7 @@
           <w:sz w:val="24"/>
           <w:szCs w:val="24"/>
           <w:shd w:val="clear" w:color="auto" w:fill="F1F0F0"/>
+          <w:lang w:val="en-US"/>
         </w:rPr>
         <w:t>cont</w:t>
       </w:r>
@@ -3161,30 +3168,7 @@
           <w:sz w:val="24"/>
           <w:szCs w:val="24"/>
           <w:shd w:val="clear" w:color="auto" w:fill="F1F0F0"/>
-        </w:rPr>
-        <w:t xml:space="preserve">&lt;=12; </w:t>
-      </w:r>
-      <w:proofErr w:type="spellStart"/>
-      <w:r>
-        <w:rPr>
-          <w:rFonts w:ascii="Arial" w:hAnsi="Arial" w:cs="Arial"/>
-          <w:b/>
-          <w:color w:val="4B4F56"/>
-          <w:sz w:val="24"/>
-          <w:szCs w:val="24"/>
-          <w:shd w:val="clear" w:color="auto" w:fill="F1F0F0"/>
-        </w:rPr>
-        <w:t>cont</w:t>
-      </w:r>
-      <w:proofErr w:type="spellEnd"/>
-      <w:r>
-        <w:rPr>
-          <w:rFonts w:ascii="Arial" w:hAnsi="Arial" w:cs="Arial"/>
-          <w:b/>
-          <w:color w:val="4B4F56"/>
-          <w:sz w:val="24"/>
-          <w:szCs w:val="24"/>
-          <w:shd w:val="clear" w:color="auto" w:fill="F1F0F0"/>
+          <w:lang w:val="en-US"/>
         </w:rPr>
         <w:t>++)</w:t>
       </w:r>
@@ -3209,8 +3193,20 @@
           <w:sz w:val="24"/>
           <w:szCs w:val="24"/>
           <w:shd w:val="clear" w:color="auto" w:fill="F1F0F0"/>
-        </w:rPr>
-        <w:t xml:space="preserve"> ‘Ingresa la cantidad a depositar’ </w:t>
+          <w:lang w:val="en-US"/>
+        </w:rPr>
+        <w:t xml:space="preserve"> </w:t>
+      </w:r>
+      <w:r>
+        <w:rPr>
+          <w:rFonts w:ascii="Arial" w:hAnsi="Arial" w:cs="Arial"/>
+          <w:b/>
+          <w:color w:val="4B4F56"/>
+          <w:sz w:val="24"/>
+          <w:szCs w:val="24"/>
+          <w:shd w:val="clear" w:color="auto" w:fill="F1F0F0"/>
+        </w:rPr>
+        <w:t xml:space="preserve">‘Ingresa la cantidad a depositar’ </w:t>
       </w:r>
     </w:p>
     <w:p>
@@ -3387,7 +3383,7 @@
         </w:rPr>
         <w:pict>
           <v:shape id="_x0000_s1028" type="#_x0000_t75" style="position:absolute;margin-left:249.05pt;margin-top:2.85pt;width:265.5pt;height:472.5pt;z-index:251666432;mso-position-horizontal-relative:text;mso-position-vertical-relative:text">
-            <v:imagedata r:id="rId8" o:title="14481999_10210064447195104_5943776074380037497_o"/>
+            <v:imagedata r:id="rId9" o:title="14481999_10210064447195104_5943776074380037497_o"/>
             <w10:wrap type="square"/>
           </v:shape>
         </w:pict>
@@ -3483,595 +3479,2633 @@
           <w:lang w:eastAsia="es-MX"/>
         </w:rPr>
       </w:pPr>
+    </w:p>
+    <w:p>
+      <w:pPr>
+        <w:spacing w:before="300" w:after="300" w:line="240" w:lineRule="auto"/>
+        <w:outlineLvl w:val="1"/>
+        <w:rPr>
+          <w:rFonts w:ascii="Arial" w:eastAsia="Times New Roman" w:hAnsi="Arial" w:cs="Arial"/>
+          <w:b/>
+          <w:bCs/>
+          <w:color w:val="F5A829"/>
+          <w:sz w:val="45"/>
+          <w:szCs w:val="45"/>
+          <w:shd w:val="clear" w:color="auto" w:fill="FFFFFF"/>
+          <w:lang w:eastAsia="es-MX"/>
+        </w:rPr>
+      </w:pPr>
+    </w:p>
+    <w:p>
+      <w:pPr>
+        <w:spacing w:before="300" w:after="300" w:line="240" w:lineRule="auto"/>
+        <w:outlineLvl w:val="1"/>
+        <w:rPr>
+          <w:rFonts w:ascii="Arial" w:eastAsia="Times New Roman" w:hAnsi="Arial" w:cs="Arial"/>
+          <w:b/>
+          <w:bCs/>
+          <w:color w:val="F5A829"/>
+          <w:sz w:val="45"/>
+          <w:szCs w:val="45"/>
+          <w:shd w:val="clear" w:color="auto" w:fill="FFFFFF"/>
+          <w:lang w:eastAsia="es-MX"/>
+        </w:rPr>
+      </w:pPr>
+    </w:p>
+    <w:p>
+      <w:pPr>
+        <w:spacing w:before="300" w:after="300" w:line="240" w:lineRule="auto"/>
+        <w:outlineLvl w:val="1"/>
+        <w:rPr>
+          <w:rFonts w:ascii="Arial" w:eastAsia="Times New Roman" w:hAnsi="Arial" w:cs="Arial"/>
+          <w:b/>
+          <w:bCs/>
+          <w:color w:val="F5A829"/>
+          <w:sz w:val="45"/>
+          <w:szCs w:val="45"/>
+          <w:shd w:val="clear" w:color="auto" w:fill="FFFFFF"/>
+          <w:lang w:eastAsia="es-MX"/>
+        </w:rPr>
+      </w:pPr>
+    </w:p>
+    <w:p>
+      <w:pPr>
+        <w:spacing w:before="300" w:after="300" w:line="240" w:lineRule="auto"/>
+        <w:outlineLvl w:val="1"/>
+        <w:rPr>
+          <w:rFonts w:ascii="Arial" w:eastAsia="Times New Roman" w:hAnsi="Arial" w:cs="Arial"/>
+          <w:b/>
+          <w:bCs/>
+          <w:color w:val="F5A829"/>
+          <w:sz w:val="45"/>
+          <w:szCs w:val="45"/>
+          <w:shd w:val="clear" w:color="auto" w:fill="FFFFFF"/>
+          <w:lang w:eastAsia="es-MX"/>
+        </w:rPr>
+      </w:pPr>
+    </w:p>
+    <w:p>
+      <w:pPr>
+        <w:spacing w:before="300" w:after="300" w:line="240" w:lineRule="auto"/>
+        <w:outlineLvl w:val="1"/>
+        <w:rPr>
+          <w:rFonts w:ascii="Arial" w:eastAsia="Times New Roman" w:hAnsi="Arial" w:cs="Arial"/>
+          <w:b/>
+          <w:bCs/>
+          <w:color w:val="F5A829"/>
+          <w:sz w:val="45"/>
+          <w:szCs w:val="45"/>
+          <w:shd w:val="clear" w:color="auto" w:fill="FFFFFF"/>
+          <w:lang w:eastAsia="es-MX"/>
+        </w:rPr>
+      </w:pPr>
+    </w:p>
+    <w:p>
+      <w:pPr>
+        <w:spacing w:before="300" w:after="300" w:line="240" w:lineRule="auto"/>
+        <w:outlineLvl w:val="1"/>
+        <w:rPr>
+          <w:rFonts w:ascii="Arial" w:eastAsia="Times New Roman" w:hAnsi="Arial" w:cs="Arial"/>
+          <w:b/>
+          <w:bCs/>
+          <w:color w:val="F5A829"/>
+          <w:sz w:val="45"/>
+          <w:szCs w:val="45"/>
+          <w:shd w:val="clear" w:color="auto" w:fill="FFFFFF"/>
+          <w:lang w:eastAsia="es-MX"/>
+        </w:rPr>
+      </w:pPr>
+    </w:p>
+    <w:p>
+      <w:pPr>
+        <w:spacing w:before="300" w:after="300" w:line="240" w:lineRule="auto"/>
+        <w:outlineLvl w:val="1"/>
+        <w:rPr>
+          <w:rFonts w:ascii="Times New Roman" w:eastAsia="Times New Roman" w:hAnsi="Times New Roman" w:cs="Times New Roman"/>
+          <w:b/>
+          <w:bCs/>
+          <w:sz w:val="36"/>
+          <w:szCs w:val="36"/>
+          <w:lang w:eastAsia="es-MX"/>
+        </w:rPr>
+      </w:pPr>
+      <w:r>
+        <w:rPr>
+          <w:rFonts w:ascii="Arial" w:eastAsia="Times New Roman" w:hAnsi="Arial" w:cs="Arial"/>
+          <w:b/>
+          <w:bCs/>
+          <w:color w:val="F5A829"/>
+          <w:sz w:val="45"/>
+          <w:szCs w:val="45"/>
+          <w:shd w:val="clear" w:color="auto" w:fill="FFFFFF"/>
+          <w:lang w:eastAsia="es-MX"/>
+        </w:rPr>
+        <w:lastRenderedPageBreak/>
+        <w:t>Ejercicio #6: Mayores a 0</w:t>
+      </w:r>
+    </w:p>
+    <w:p>
+      <w:pPr>
+        <w:spacing w:line="240" w:lineRule="auto"/>
+        <w:rPr>
+          <w:rFonts w:ascii="Times New Roman" w:eastAsia="Times New Roman" w:hAnsi="Times New Roman" w:cs="Times New Roman"/>
+          <w:sz w:val="24"/>
+          <w:szCs w:val="24"/>
+          <w:lang w:eastAsia="es-MX"/>
+        </w:rPr>
+      </w:pPr>
+      <w:r>
+        <w:rPr>
+          <w:rFonts w:ascii="Arial" w:eastAsia="Times New Roman" w:hAnsi="Arial" w:cs="Arial"/>
+          <w:color w:val="393D40"/>
+          <w:sz w:val="24"/>
+          <w:szCs w:val="24"/>
+          <w:shd w:val="clear" w:color="auto" w:fill="FFFFFF"/>
+          <w:lang w:eastAsia="es-MX"/>
+        </w:rPr>
+        <w:t>Se requiere un algoritmo para determinar, de N cantidades, cuántas son menores o iguales a cero y cuántas mayores a cero.</w:t>
+      </w:r>
+    </w:p>
+    <w:p>
+      <w:pPr>
+        <w:spacing w:line="240" w:lineRule="auto"/>
+        <w:rPr>
+          <w:rFonts w:ascii="Arial" w:eastAsia="Times New Roman" w:hAnsi="Arial" w:cs="Arial"/>
+          <w:b/>
+          <w:bCs/>
+          <w:color w:val="393D40"/>
+          <w:sz w:val="24"/>
+          <w:szCs w:val="24"/>
+          <w:shd w:val="clear" w:color="auto" w:fill="FFFFFF"/>
+          <w:lang w:eastAsia="es-MX"/>
+        </w:rPr>
+      </w:pPr>
+      <w:r>
+        <w:rPr>
+          <w:rFonts w:ascii="Arial" w:eastAsia="Times New Roman" w:hAnsi="Arial" w:cs="Arial"/>
+          <w:color w:val="393D40"/>
+          <w:sz w:val="24"/>
+          <w:szCs w:val="24"/>
+          <w:shd w:val="clear" w:color="auto" w:fill="FFFFFF"/>
+          <w:lang w:eastAsia="es-MX"/>
+        </w:rPr>
+        <w:t xml:space="preserve">Realice el diagrama de flujo y el pseudocódigo para representarlo, </w:t>
+      </w:r>
+      <w:r>
+        <w:rPr>
+          <w:rFonts w:ascii="Arial" w:eastAsia="Times New Roman" w:hAnsi="Arial" w:cs="Arial"/>
+          <w:b/>
+          <w:bCs/>
+          <w:color w:val="393D40"/>
+          <w:sz w:val="24"/>
+          <w:szCs w:val="24"/>
+          <w:shd w:val="clear" w:color="auto" w:fill="FFFFFF"/>
+          <w:lang w:eastAsia="es-MX"/>
+        </w:rPr>
+        <w:t>utilizando el ciclo apropiado.</w:t>
+      </w:r>
+    </w:p>
+    <w:p>
+      <w:pPr>
+        <w:spacing w:line="240" w:lineRule="auto"/>
+        <w:rPr>
+          <w:rFonts w:ascii="Arial" w:hAnsi="Arial" w:cs="Arial"/>
+          <w:b/>
+          <w:color w:val="4B4F56"/>
+          <w:sz w:val="24"/>
+          <w:szCs w:val="24"/>
+          <w:shd w:val="clear" w:color="auto" w:fill="F1F0F0"/>
+        </w:rPr>
+      </w:pPr>
+      <w:r>
+        <w:rPr>
+          <w:rFonts w:ascii="Arial" w:hAnsi="Arial" w:cs="Arial"/>
+          <w:b/>
+          <w:color w:val="4B4F56"/>
+          <w:sz w:val="24"/>
+          <w:szCs w:val="24"/>
+          <w:shd w:val="clear" w:color="auto" w:fill="F1F0F0"/>
+        </w:rPr>
+        <w:t>INICIO</w:t>
+      </w:r>
+    </w:p>
+    <w:p>
+      <w:pPr>
+        <w:spacing w:line="240" w:lineRule="auto"/>
+        <w:rPr>
+          <w:rFonts w:ascii="Arial" w:hAnsi="Arial" w:cs="Arial"/>
+          <w:b/>
+          <w:color w:val="4B4F56"/>
+          <w:sz w:val="24"/>
+          <w:szCs w:val="24"/>
+          <w:shd w:val="clear" w:color="auto" w:fill="F1F0F0"/>
+        </w:rPr>
+      </w:pPr>
+      <w:proofErr w:type="spellStart"/>
+      <w:proofErr w:type="gramStart"/>
+      <w:r>
+        <w:rPr>
+          <w:rFonts w:ascii="Arial" w:hAnsi="Arial" w:cs="Arial"/>
+          <w:b/>
+          <w:color w:val="4B4F56"/>
+          <w:sz w:val="24"/>
+          <w:szCs w:val="24"/>
+          <w:shd w:val="clear" w:color="auto" w:fill="F1F0F0"/>
+        </w:rPr>
+        <w:t>var</w:t>
+      </w:r>
+      <w:proofErr w:type="spellEnd"/>
+      <w:proofErr w:type="gramEnd"/>
+      <w:r>
+        <w:rPr>
+          <w:rFonts w:ascii="Arial" w:hAnsi="Arial" w:cs="Arial"/>
+          <w:b/>
+          <w:color w:val="4B4F56"/>
+          <w:sz w:val="24"/>
+          <w:szCs w:val="24"/>
+          <w:shd w:val="clear" w:color="auto" w:fill="F1F0F0"/>
+        </w:rPr>
+        <w:t xml:space="preserve"> menor, mayor, numero </w:t>
+      </w:r>
+    </w:p>
+    <w:p>
+      <w:pPr>
+        <w:spacing w:line="240" w:lineRule="auto"/>
+        <w:rPr>
+          <w:rFonts w:ascii="Arial" w:hAnsi="Arial" w:cs="Arial"/>
+          <w:b/>
+          <w:color w:val="4B4F56"/>
+          <w:sz w:val="24"/>
+          <w:szCs w:val="24"/>
+          <w:shd w:val="clear" w:color="auto" w:fill="F1F0F0"/>
+        </w:rPr>
+      </w:pPr>
+      <w:r>
+        <w:rPr>
+          <w:rFonts w:ascii="Arial" w:hAnsi="Arial" w:cs="Arial"/>
+          <w:b/>
+          <w:color w:val="4B4F56"/>
+          <w:sz w:val="24"/>
+          <w:szCs w:val="24"/>
+          <w:shd w:val="clear" w:color="auto" w:fill="F1F0F0"/>
+        </w:rPr>
+        <w:t xml:space="preserve">“Ingresa un </w:t>
+      </w:r>
+      <w:proofErr w:type="spellStart"/>
+      <w:r>
+        <w:rPr>
+          <w:rFonts w:ascii="Arial" w:hAnsi="Arial" w:cs="Arial"/>
+          <w:b/>
+          <w:color w:val="4B4F56"/>
+          <w:sz w:val="24"/>
+          <w:szCs w:val="24"/>
+          <w:shd w:val="clear" w:color="auto" w:fill="F1F0F0"/>
+        </w:rPr>
+        <w:t>numero</w:t>
+      </w:r>
+      <w:proofErr w:type="spellEnd"/>
+      <w:r>
+        <w:rPr>
+          <w:rFonts w:ascii="Arial" w:hAnsi="Arial" w:cs="Arial"/>
+          <w:b/>
+          <w:color w:val="4B4F56"/>
+          <w:sz w:val="24"/>
+          <w:szCs w:val="24"/>
+          <w:shd w:val="clear" w:color="auto" w:fill="F1F0F0"/>
+        </w:rPr>
+        <w:t xml:space="preserve">” Lee numero </w:t>
+      </w:r>
+    </w:p>
+    <w:p>
+      <w:pPr>
+        <w:spacing w:line="240" w:lineRule="auto"/>
+        <w:rPr>
+          <w:rFonts w:ascii="Arial" w:hAnsi="Arial" w:cs="Arial"/>
+          <w:b/>
+          <w:color w:val="4B4F56"/>
+          <w:sz w:val="24"/>
+          <w:szCs w:val="24"/>
+          <w:shd w:val="clear" w:color="auto" w:fill="F1F0F0"/>
+        </w:rPr>
+      </w:pPr>
+      <w:proofErr w:type="spellStart"/>
+      <w:proofErr w:type="gramStart"/>
+      <w:r>
+        <w:rPr>
+          <w:rFonts w:ascii="Arial" w:hAnsi="Arial" w:cs="Arial"/>
+          <w:b/>
+          <w:color w:val="4B4F56"/>
+          <w:sz w:val="24"/>
+          <w:szCs w:val="24"/>
+          <w:shd w:val="clear" w:color="auto" w:fill="F1F0F0"/>
+        </w:rPr>
+        <w:t>while</w:t>
+      </w:r>
+      <w:proofErr w:type="spellEnd"/>
+      <w:proofErr w:type="gramEnd"/>
+      <w:r>
+        <w:rPr>
+          <w:rFonts w:ascii="Arial" w:hAnsi="Arial" w:cs="Arial"/>
+          <w:b/>
+          <w:color w:val="4B4F56"/>
+          <w:sz w:val="24"/>
+          <w:szCs w:val="24"/>
+          <w:shd w:val="clear" w:color="auto" w:fill="F1F0F0"/>
+        </w:rPr>
+        <w:t xml:space="preserve"> (numero != (!numero)</w:t>
+      </w:r>
+    </w:p>
+    <w:p>
+      <w:pPr>
+        <w:spacing w:line="240" w:lineRule="auto"/>
+        <w:rPr>
+          <w:rFonts w:ascii="Arial" w:hAnsi="Arial" w:cs="Arial"/>
+          <w:b/>
+          <w:color w:val="4B4F56"/>
+          <w:sz w:val="24"/>
+          <w:szCs w:val="24"/>
+          <w:shd w:val="clear" w:color="auto" w:fill="F1F0F0"/>
+        </w:rPr>
+      </w:pPr>
+      <w:r>
+        <w:rPr>
+          <w:rFonts w:ascii="Arial" w:hAnsi="Arial" w:cs="Arial"/>
+          <w:b/>
+          <w:color w:val="4B4F56"/>
+          <w:sz w:val="24"/>
+          <w:szCs w:val="24"/>
+          <w:shd w:val="clear" w:color="auto" w:fill="F1F0F0"/>
+        </w:rPr>
+        <w:t xml:space="preserve">{ </w:t>
+      </w:r>
+      <w:proofErr w:type="spellStart"/>
+      <w:proofErr w:type="gramStart"/>
+      <w:r>
+        <w:rPr>
+          <w:rFonts w:ascii="Arial" w:hAnsi="Arial" w:cs="Arial"/>
+          <w:b/>
+          <w:color w:val="4B4F56"/>
+          <w:sz w:val="24"/>
+          <w:szCs w:val="24"/>
+          <w:shd w:val="clear" w:color="auto" w:fill="F1F0F0"/>
+        </w:rPr>
+        <w:t>if</w:t>
+      </w:r>
+      <w:proofErr w:type="spellEnd"/>
+      <w:proofErr w:type="gramEnd"/>
+      <w:r>
+        <w:rPr>
+          <w:rFonts w:ascii="Arial" w:hAnsi="Arial" w:cs="Arial"/>
+          <w:b/>
+          <w:color w:val="4B4F56"/>
+          <w:sz w:val="24"/>
+          <w:szCs w:val="24"/>
+          <w:shd w:val="clear" w:color="auto" w:fill="F1F0F0"/>
+        </w:rPr>
+        <w:t xml:space="preserve"> (numero&lt;0){ menor=menor+1 } </w:t>
+      </w:r>
+    </w:p>
+    <w:p>
+      <w:pPr>
+        <w:spacing w:line="240" w:lineRule="auto"/>
+        <w:rPr>
+          <w:rFonts w:ascii="Arial" w:hAnsi="Arial" w:cs="Arial"/>
+          <w:b/>
+          <w:color w:val="4B4F56"/>
+          <w:sz w:val="24"/>
+          <w:szCs w:val="24"/>
+          <w:shd w:val="clear" w:color="auto" w:fill="F1F0F0"/>
+        </w:rPr>
+      </w:pPr>
+      <w:proofErr w:type="spellStart"/>
+      <w:proofErr w:type="gramStart"/>
+      <w:r>
+        <w:rPr>
+          <w:rFonts w:ascii="Arial" w:hAnsi="Arial" w:cs="Arial"/>
+          <w:b/>
+          <w:color w:val="4B4F56"/>
+          <w:sz w:val="24"/>
+          <w:szCs w:val="24"/>
+          <w:shd w:val="clear" w:color="auto" w:fill="F1F0F0"/>
+        </w:rPr>
+        <w:t>if</w:t>
+      </w:r>
+      <w:proofErr w:type="spellEnd"/>
+      <w:proofErr w:type="gramEnd"/>
+      <w:r>
+        <w:rPr>
+          <w:rFonts w:ascii="Arial" w:hAnsi="Arial" w:cs="Arial"/>
+          <w:b/>
+          <w:color w:val="4B4F56"/>
+          <w:sz w:val="24"/>
+          <w:szCs w:val="24"/>
+          <w:shd w:val="clear" w:color="auto" w:fill="F1F0F0"/>
+        </w:rPr>
+        <w:t xml:space="preserve"> (numero&gt;0){ mayor=mayor+1 } } </w:t>
+      </w:r>
+    </w:p>
+    <w:p>
+      <w:pPr>
+        <w:spacing w:line="240" w:lineRule="auto"/>
+        <w:rPr>
+          <w:rFonts w:ascii="Arial" w:hAnsi="Arial" w:cs="Arial"/>
+          <w:b/>
+          <w:color w:val="4B4F56"/>
+          <w:sz w:val="24"/>
+          <w:szCs w:val="24"/>
+          <w:shd w:val="clear" w:color="auto" w:fill="F1F0F0"/>
+        </w:rPr>
+      </w:pPr>
+      <w:r>
+        <w:rPr>
+          <w:rFonts w:ascii="Arial" w:hAnsi="Arial" w:cs="Arial"/>
+          <w:b/>
+          <w:color w:val="4B4F56"/>
+          <w:sz w:val="24"/>
+          <w:szCs w:val="24"/>
+          <w:shd w:val="clear" w:color="auto" w:fill="F1F0F0"/>
+        </w:rPr>
+        <w:t xml:space="preserve">Imprime menor, mayor. </w:t>
+      </w:r>
+    </w:p>
+    <w:p>
+      <w:pPr>
+        <w:spacing w:line="240" w:lineRule="auto"/>
+        <w:rPr>
+          <w:rFonts w:ascii="Arial" w:hAnsi="Arial" w:cs="Arial"/>
+          <w:b/>
+          <w:color w:val="4B4F56"/>
+          <w:sz w:val="24"/>
+          <w:szCs w:val="24"/>
+          <w:shd w:val="clear" w:color="auto" w:fill="F1F0F0"/>
+        </w:rPr>
+      </w:pPr>
+      <w:r>
+        <w:rPr>
+          <w:rFonts w:ascii="Arial" w:hAnsi="Arial" w:cs="Arial"/>
+          <w:b/>
+          <w:color w:val="4B4F56"/>
+          <w:sz w:val="24"/>
+          <w:szCs w:val="24"/>
+          <w:shd w:val="clear" w:color="auto" w:fill="F1F0F0"/>
+        </w:rPr>
+        <w:t>FIN</w:t>
+      </w:r>
+    </w:p>
+    <w:p>
+      <w:pPr>
+        <w:spacing w:line="240" w:lineRule="auto"/>
+        <w:rPr>
+          <w:rFonts w:ascii="Arial" w:eastAsia="Times New Roman" w:hAnsi="Arial" w:cs="Arial"/>
+          <w:b/>
+          <w:sz w:val="24"/>
+          <w:szCs w:val="24"/>
+          <w:lang w:eastAsia="es-MX"/>
+        </w:rPr>
+      </w:pPr>
+      <w:r>
+        <w:rPr>
+          <w:noProof/>
+          <w:lang w:eastAsia="es-MX"/>
+        </w:rPr>
+        <w:drawing>
+          <wp:anchor distT="0" distB="0" distL="114300" distR="114300" simplePos="0" relativeHeight="251667456" behindDoc="0" locked="0" layoutInCell="1" allowOverlap="1">
+            <wp:simplePos x="0" y="0"/>
+            <wp:positionH relativeFrom="column">
+              <wp:posOffset>299085</wp:posOffset>
+            </wp:positionH>
+            <wp:positionV relativeFrom="paragraph">
+              <wp:posOffset>115570</wp:posOffset>
+            </wp:positionV>
+            <wp:extent cx="6120765" cy="4477385"/>
+            <wp:effectExtent l="0" t="0" r="0" b="0"/>
+            <wp:wrapSquare wrapText="bothSides"/>
+            <wp:docPr id="1" name="Imagen 1" descr="https://scontent-dft4-2.xx.fbcdn.net/v/t34.0-12/14483955_10210605719003432_708662624_n.png?oh=d7e31a6306cee003c9feef42474368fd&amp;oe=57EB37C2"/>
+            <wp:cNvGraphicFramePr>
+              <a:graphicFrameLocks xmlns:a="http://schemas.openxmlformats.org/drawingml/2006/main" noChangeAspect="1"/>
+            </wp:cNvGraphicFramePr>
+            <a:graphic xmlns:a="http://schemas.openxmlformats.org/drawingml/2006/main">
+              <a:graphicData uri="http://schemas.openxmlformats.org/drawingml/2006/picture">
+                <pic:pic xmlns:pic="http://schemas.openxmlformats.org/drawingml/2006/picture">
+                  <pic:nvPicPr>
+                    <pic:cNvPr id="0" name="Picture 1" descr="https://scontent-dft4-2.xx.fbcdn.net/v/t34.0-12/14483955_10210605719003432_708662624_n.png?oh=d7e31a6306cee003c9feef42474368fd&amp;oe=57EB37C2"/>
+                    <pic:cNvPicPr>
+                      <a:picLocks noChangeAspect="1" noChangeArrowheads="1"/>
+                    </pic:cNvPicPr>
+                  </pic:nvPicPr>
+                  <pic:blipFill>
+                    <a:blip r:embed="rId10">
+                      <a:extLst>
+                        <a:ext uri="{28A0092B-C50C-407E-A947-70E740481C1C}">
+                          <a14:useLocalDpi xmlns:a14="http://schemas.microsoft.com/office/drawing/2010/main" val="0"/>
+                        </a:ext>
+                      </a:extLst>
+                    </a:blip>
+                    <a:srcRect/>
+                    <a:stretch>
+                      <a:fillRect/>
+                    </a:stretch>
+                  </pic:blipFill>
+                  <pic:spPr bwMode="auto">
+                    <a:xfrm>
+                      <a:off x="0" y="0"/>
+                      <a:ext cx="6120765" cy="4477385"/>
+                    </a:xfrm>
+                    <a:prstGeom prst="rect">
+                      <a:avLst/>
+                    </a:prstGeom>
+                    <a:noFill/>
+                    <a:ln>
+                      <a:noFill/>
+                    </a:ln>
+                  </pic:spPr>
+                </pic:pic>
+              </a:graphicData>
+            </a:graphic>
+            <wp14:sizeRelH relativeFrom="page">
+              <wp14:pctWidth>0</wp14:pctWidth>
+            </wp14:sizeRelH>
+            <wp14:sizeRelV relativeFrom="page">
+              <wp14:pctHeight>0</wp14:pctHeight>
+            </wp14:sizeRelV>
+          </wp:anchor>
+        </w:drawing>
+      </w:r>
+    </w:p>
+    <w:p>
+      <w:pPr>
+        <w:spacing w:before="300" w:after="300" w:line="240" w:lineRule="auto"/>
+        <w:outlineLvl w:val="1"/>
+        <w:rPr>
+          <w:rFonts w:ascii="Arial" w:eastAsia="Times New Roman" w:hAnsi="Arial" w:cs="Arial"/>
+          <w:b/>
+          <w:bCs/>
+          <w:color w:val="F5A829"/>
+          <w:sz w:val="45"/>
+          <w:szCs w:val="45"/>
+          <w:shd w:val="clear" w:color="auto" w:fill="FFFFFF"/>
+          <w:lang w:eastAsia="es-MX"/>
+        </w:rPr>
+      </w:pPr>
+    </w:p>
+    <w:p>
+      <w:pPr>
+        <w:spacing w:before="300" w:after="300" w:line="240" w:lineRule="auto"/>
+        <w:outlineLvl w:val="1"/>
+        <w:rPr>
+          <w:rFonts w:ascii="Arial" w:eastAsia="Times New Roman" w:hAnsi="Arial" w:cs="Arial"/>
+          <w:b/>
+          <w:bCs/>
+          <w:color w:val="F5A829"/>
+          <w:sz w:val="45"/>
+          <w:szCs w:val="45"/>
+          <w:shd w:val="clear" w:color="auto" w:fill="FFFFFF"/>
+          <w:lang w:eastAsia="es-MX"/>
+        </w:rPr>
+      </w:pPr>
+    </w:p>
+    <w:p>
+      <w:pPr>
+        <w:spacing w:before="300" w:after="300" w:line="240" w:lineRule="auto"/>
+        <w:outlineLvl w:val="1"/>
+        <w:rPr>
+          <w:rFonts w:ascii="Arial" w:eastAsia="Times New Roman" w:hAnsi="Arial" w:cs="Arial"/>
+          <w:b/>
+          <w:bCs/>
+          <w:color w:val="F5A829"/>
+          <w:sz w:val="45"/>
+          <w:szCs w:val="45"/>
+          <w:shd w:val="clear" w:color="auto" w:fill="FFFFFF"/>
+          <w:lang w:eastAsia="es-MX"/>
+        </w:rPr>
+      </w:pPr>
+    </w:p>
+    <w:p>
+      <w:pPr>
+        <w:spacing w:before="300" w:after="300" w:line="240" w:lineRule="auto"/>
+        <w:outlineLvl w:val="1"/>
+        <w:rPr>
+          <w:rFonts w:ascii="Arial" w:eastAsia="Times New Roman" w:hAnsi="Arial" w:cs="Arial"/>
+          <w:b/>
+          <w:bCs/>
+          <w:color w:val="F5A829"/>
+          <w:sz w:val="45"/>
+          <w:szCs w:val="45"/>
+          <w:shd w:val="clear" w:color="auto" w:fill="FFFFFF"/>
+          <w:lang w:eastAsia="es-MX"/>
+        </w:rPr>
+      </w:pPr>
+    </w:p>
+    <w:p>
+      <w:pPr>
+        <w:spacing w:before="300" w:after="300" w:line="240" w:lineRule="auto"/>
+        <w:outlineLvl w:val="1"/>
+        <w:rPr>
+          <w:rFonts w:ascii="Arial" w:eastAsia="Times New Roman" w:hAnsi="Arial" w:cs="Arial"/>
+          <w:b/>
+          <w:bCs/>
+          <w:color w:val="F5A829"/>
+          <w:sz w:val="45"/>
+          <w:szCs w:val="45"/>
+          <w:shd w:val="clear" w:color="auto" w:fill="FFFFFF"/>
+          <w:lang w:eastAsia="es-MX"/>
+        </w:rPr>
+      </w:pPr>
+    </w:p>
+    <w:p>
+      <w:pPr>
+        <w:spacing w:before="300" w:after="300" w:line="240" w:lineRule="auto"/>
+        <w:outlineLvl w:val="1"/>
+        <w:rPr>
+          <w:rFonts w:ascii="Arial" w:eastAsia="Times New Roman" w:hAnsi="Arial" w:cs="Arial"/>
+          <w:b/>
+          <w:bCs/>
+          <w:color w:val="F5A829"/>
+          <w:sz w:val="45"/>
+          <w:szCs w:val="45"/>
+          <w:shd w:val="clear" w:color="auto" w:fill="FFFFFF"/>
+          <w:lang w:eastAsia="es-MX"/>
+        </w:rPr>
+      </w:pPr>
+    </w:p>
+    <w:p>
+      <w:pPr>
+        <w:spacing w:before="300" w:after="300" w:line="240" w:lineRule="auto"/>
+        <w:outlineLvl w:val="1"/>
+        <w:rPr>
+          <w:rFonts w:ascii="Arial" w:eastAsia="Times New Roman" w:hAnsi="Arial" w:cs="Arial"/>
+          <w:b/>
+          <w:bCs/>
+          <w:color w:val="F5A829"/>
+          <w:sz w:val="45"/>
+          <w:szCs w:val="45"/>
+          <w:shd w:val="clear" w:color="auto" w:fill="FFFFFF"/>
+          <w:lang w:eastAsia="es-MX"/>
+        </w:rPr>
+      </w:pPr>
+    </w:p>
+    <w:p>
+      <w:pPr>
+        <w:spacing w:before="300" w:after="300" w:line="240" w:lineRule="auto"/>
+        <w:outlineLvl w:val="1"/>
+        <w:rPr>
+          <w:rFonts w:ascii="Arial" w:eastAsia="Times New Roman" w:hAnsi="Arial" w:cs="Arial"/>
+          <w:b/>
+          <w:bCs/>
+          <w:color w:val="F5A829"/>
+          <w:sz w:val="45"/>
+          <w:szCs w:val="45"/>
+          <w:shd w:val="clear" w:color="auto" w:fill="FFFFFF"/>
+          <w:lang w:eastAsia="es-MX"/>
+        </w:rPr>
+      </w:pPr>
+    </w:p>
+    <w:p>
+      <w:pPr>
+        <w:spacing w:before="300" w:after="300" w:line="240" w:lineRule="auto"/>
+        <w:outlineLvl w:val="1"/>
+        <w:rPr>
+          <w:rFonts w:ascii="Arial" w:eastAsia="Times New Roman" w:hAnsi="Arial" w:cs="Arial"/>
+          <w:b/>
+          <w:bCs/>
+          <w:color w:val="F5A829"/>
+          <w:sz w:val="45"/>
+          <w:szCs w:val="45"/>
+          <w:shd w:val="clear" w:color="auto" w:fill="FFFFFF"/>
+          <w:lang w:eastAsia="es-MX"/>
+        </w:rPr>
+      </w:pPr>
+    </w:p>
+    <w:p>
+      <w:pPr>
+        <w:spacing w:before="300" w:after="300" w:line="240" w:lineRule="auto"/>
+        <w:outlineLvl w:val="1"/>
+        <w:rPr>
+          <w:rFonts w:ascii="Arial" w:eastAsia="Times New Roman" w:hAnsi="Arial" w:cs="Arial"/>
+          <w:b/>
+          <w:bCs/>
+          <w:color w:val="F5A829"/>
+          <w:sz w:val="45"/>
+          <w:szCs w:val="45"/>
+          <w:shd w:val="clear" w:color="auto" w:fill="FFFFFF"/>
+          <w:lang w:eastAsia="es-MX"/>
+        </w:rPr>
+      </w:pPr>
+    </w:p>
+    <w:p>
+      <w:pPr>
+        <w:spacing w:before="300" w:after="300" w:line="240" w:lineRule="auto"/>
+        <w:outlineLvl w:val="1"/>
+        <w:rPr>
+          <w:rFonts w:ascii="Times New Roman" w:eastAsia="Times New Roman" w:hAnsi="Times New Roman" w:cs="Times New Roman"/>
+          <w:b/>
+          <w:bCs/>
+          <w:sz w:val="36"/>
+          <w:szCs w:val="36"/>
+          <w:lang w:eastAsia="es-MX"/>
+        </w:rPr>
+      </w:pPr>
+      <w:r>
+        <w:rPr>
+          <w:rFonts w:ascii="Arial" w:eastAsia="Times New Roman" w:hAnsi="Arial" w:cs="Arial"/>
+          <w:b/>
+          <w:bCs/>
+          <w:color w:val="F5A829"/>
+          <w:sz w:val="45"/>
+          <w:szCs w:val="45"/>
+          <w:shd w:val="clear" w:color="auto" w:fill="FFFFFF"/>
+          <w:lang w:eastAsia="es-MX"/>
+        </w:rPr>
+        <w:lastRenderedPageBreak/>
+        <w:t>Ejercicio #7: Horas de trabajo</w:t>
+      </w:r>
+    </w:p>
+    <w:p>
+      <w:pPr>
+        <w:spacing w:line="240" w:lineRule="auto"/>
+        <w:rPr>
+          <w:rFonts w:ascii="Times New Roman" w:eastAsia="Times New Roman" w:hAnsi="Times New Roman" w:cs="Times New Roman"/>
+          <w:sz w:val="24"/>
+          <w:szCs w:val="24"/>
+          <w:lang w:eastAsia="es-MX"/>
+        </w:rPr>
+      </w:pPr>
+      <w:r>
+        <w:rPr>
+          <w:rFonts w:ascii="Arial" w:eastAsia="Times New Roman" w:hAnsi="Arial" w:cs="Arial"/>
+          <w:color w:val="393D40"/>
+          <w:sz w:val="24"/>
+          <w:szCs w:val="24"/>
+          <w:shd w:val="clear" w:color="auto" w:fill="FFFFFF"/>
+          <w:lang w:eastAsia="es-MX"/>
+        </w:rPr>
+        <w:t>Una empresa tiene el registro de las horas que trabaja diariamente un empleado durante la semana (seis días) y requiere determinar el total de éstas, así como el sueldo que recibirá por las horas trabajadas.</w:t>
+      </w:r>
+    </w:p>
+    <w:p>
+      <w:pPr>
+        <w:spacing w:line="240" w:lineRule="auto"/>
+        <w:rPr>
+          <w:rFonts w:ascii="Arial" w:eastAsia="Times New Roman" w:hAnsi="Arial" w:cs="Arial"/>
+          <w:b/>
+          <w:bCs/>
+          <w:color w:val="393D40"/>
+          <w:sz w:val="24"/>
+          <w:szCs w:val="24"/>
+          <w:shd w:val="clear" w:color="auto" w:fill="FFFFFF"/>
+          <w:lang w:eastAsia="es-MX"/>
+        </w:rPr>
+      </w:pPr>
+      <w:r>
+        <w:rPr>
+          <w:rFonts w:ascii="Arial" w:eastAsia="Times New Roman" w:hAnsi="Arial" w:cs="Arial"/>
+          <w:color w:val="393D40"/>
+          <w:sz w:val="24"/>
+          <w:szCs w:val="24"/>
+          <w:shd w:val="clear" w:color="auto" w:fill="FFFFFF"/>
+          <w:lang w:eastAsia="es-MX"/>
+        </w:rPr>
+        <w:t xml:space="preserve">Realice un algoritmo para determinar esto y represéntelo mediante el diagrama de flujo y el pseudocódigo </w:t>
+      </w:r>
+      <w:r>
+        <w:rPr>
+          <w:rFonts w:ascii="Arial" w:eastAsia="Times New Roman" w:hAnsi="Arial" w:cs="Arial"/>
+          <w:b/>
+          <w:bCs/>
+          <w:color w:val="393D40"/>
+          <w:sz w:val="24"/>
+          <w:szCs w:val="24"/>
+          <w:shd w:val="clear" w:color="auto" w:fill="FFFFFF"/>
+          <w:lang w:eastAsia="es-MX"/>
+        </w:rPr>
+        <w:t>utilizando el ciclo apropiado.</w:t>
+      </w:r>
+    </w:p>
+    <w:p>
+      <w:pPr>
+        <w:spacing w:after="0" w:line="276" w:lineRule="auto"/>
+        <w:contextualSpacing/>
+        <w:rPr>
+          <w:rFonts w:ascii="Arial" w:hAnsi="Arial" w:cs="Arial"/>
+          <w:b/>
+          <w:sz w:val="24"/>
+          <w:szCs w:val="24"/>
+        </w:rPr>
+      </w:pPr>
+      <w:r>
+        <w:rPr>
+          <w:rFonts w:ascii="Arial" w:hAnsi="Arial" w:cs="Arial"/>
+          <w:b/>
+          <w:sz w:val="24"/>
+          <w:szCs w:val="24"/>
+        </w:rPr>
+        <w:t>INICIO</w:t>
+      </w:r>
+    </w:p>
+    <w:p>
+      <w:pPr>
+        <w:spacing w:after="0" w:line="276" w:lineRule="auto"/>
+        <w:contextualSpacing/>
+        <w:rPr>
+          <w:rFonts w:ascii="Arial" w:hAnsi="Arial" w:cs="Arial"/>
+          <w:b/>
+          <w:sz w:val="24"/>
+          <w:szCs w:val="24"/>
+        </w:rPr>
+      </w:pPr>
+      <w:r>
+        <w:rPr>
+          <w:rFonts w:ascii="Arial" w:hAnsi="Arial" w:cs="Arial"/>
+          <w:b/>
+          <w:sz w:val="24"/>
+          <w:szCs w:val="24"/>
+        </w:rPr>
+        <w:t>Ingresa tu pago por hora</w:t>
+      </w:r>
+    </w:p>
+    <w:p>
+      <w:pPr>
+        <w:spacing w:after="0" w:line="276" w:lineRule="auto"/>
+        <w:contextualSpacing/>
+        <w:rPr>
+          <w:rFonts w:ascii="Arial" w:hAnsi="Arial" w:cs="Arial"/>
+          <w:b/>
+          <w:sz w:val="24"/>
+          <w:szCs w:val="24"/>
+        </w:rPr>
+      </w:pPr>
+      <w:r>
+        <w:rPr>
+          <w:rFonts w:ascii="Arial" w:hAnsi="Arial" w:cs="Arial"/>
+          <w:b/>
+          <w:sz w:val="24"/>
+          <w:szCs w:val="24"/>
+        </w:rPr>
+        <w:t xml:space="preserve">Lee </w:t>
+      </w:r>
+      <w:proofErr w:type="spellStart"/>
+      <w:r>
+        <w:rPr>
+          <w:rFonts w:ascii="Arial" w:hAnsi="Arial" w:cs="Arial"/>
+          <w:b/>
+          <w:sz w:val="24"/>
+          <w:szCs w:val="24"/>
+        </w:rPr>
+        <w:t>pagoxhora</w:t>
+      </w:r>
+      <w:proofErr w:type="spellEnd"/>
+      <w:r>
+        <w:rPr>
+          <w:rFonts w:ascii="Arial" w:hAnsi="Arial" w:cs="Arial"/>
+          <w:b/>
+          <w:sz w:val="24"/>
+          <w:szCs w:val="24"/>
+        </w:rPr>
+        <w:t xml:space="preserve"> (</w:t>
+      </w:r>
+      <w:proofErr w:type="spellStart"/>
+      <w:r>
+        <w:rPr>
+          <w:rFonts w:ascii="Arial" w:hAnsi="Arial" w:cs="Arial"/>
+          <w:b/>
+          <w:sz w:val="24"/>
+          <w:szCs w:val="24"/>
+        </w:rPr>
+        <w:t>ph</w:t>
+      </w:r>
+      <w:proofErr w:type="spellEnd"/>
+      <w:r>
+        <w:rPr>
+          <w:rFonts w:ascii="Arial" w:hAnsi="Arial" w:cs="Arial"/>
+          <w:b/>
+          <w:sz w:val="24"/>
+          <w:szCs w:val="24"/>
+        </w:rPr>
+        <w:t>)</w:t>
+      </w:r>
+    </w:p>
+    <w:p>
+      <w:pPr>
+        <w:spacing w:after="0" w:line="276" w:lineRule="auto"/>
+        <w:contextualSpacing/>
+        <w:rPr>
+          <w:rFonts w:ascii="Arial" w:hAnsi="Arial" w:cs="Arial"/>
+          <w:b/>
+          <w:sz w:val="24"/>
+          <w:szCs w:val="24"/>
+        </w:rPr>
+      </w:pPr>
+      <w:proofErr w:type="gramStart"/>
+      <w:r>
+        <w:rPr>
+          <w:rFonts w:ascii="Arial" w:hAnsi="Arial" w:cs="Arial"/>
+          <w:b/>
+          <w:sz w:val="24"/>
+          <w:szCs w:val="24"/>
+        </w:rPr>
+        <w:t>ingresa</w:t>
+      </w:r>
+      <w:proofErr w:type="gramEnd"/>
+      <w:r>
+        <w:rPr>
+          <w:rFonts w:ascii="Arial" w:hAnsi="Arial" w:cs="Arial"/>
+          <w:b/>
+          <w:sz w:val="24"/>
+          <w:szCs w:val="24"/>
+        </w:rPr>
+        <w:t xml:space="preserve"> las horas que trabajaste a la semana---</w:t>
+      </w:r>
+    </w:p>
+    <w:p>
+      <w:pPr>
+        <w:spacing w:after="0" w:line="276" w:lineRule="auto"/>
+        <w:contextualSpacing/>
+        <w:rPr>
+          <w:rFonts w:ascii="Arial" w:hAnsi="Arial" w:cs="Arial"/>
+          <w:b/>
+          <w:sz w:val="24"/>
+          <w:szCs w:val="24"/>
+        </w:rPr>
+      </w:pPr>
+      <w:r>
+        <w:rPr>
+          <w:rFonts w:ascii="Arial" w:hAnsi="Arial" w:cs="Arial"/>
+          <w:b/>
+          <w:sz w:val="24"/>
+          <w:szCs w:val="24"/>
+        </w:rPr>
+        <w:t>Lee</w:t>
+      </w:r>
+      <w:r>
+        <w:rPr>
+          <w:rFonts w:ascii="Arial" w:hAnsi="Arial" w:cs="Arial"/>
+          <w:b/>
+          <w:sz w:val="24"/>
+          <w:szCs w:val="24"/>
+        </w:rPr>
+        <w:t xml:space="preserve"> </w:t>
+      </w:r>
+      <w:r>
+        <w:rPr>
+          <w:rFonts w:ascii="Arial" w:hAnsi="Arial" w:cs="Arial"/>
+          <w:b/>
+          <w:sz w:val="24"/>
+          <w:szCs w:val="24"/>
+        </w:rPr>
+        <w:t>las horas semanales que trabajaste (</w:t>
+      </w:r>
+      <w:proofErr w:type="spellStart"/>
+      <w:r>
+        <w:rPr>
+          <w:rFonts w:ascii="Arial" w:hAnsi="Arial" w:cs="Arial"/>
+          <w:b/>
+          <w:sz w:val="24"/>
+          <w:szCs w:val="24"/>
+        </w:rPr>
+        <w:t>hs</w:t>
+      </w:r>
+      <w:proofErr w:type="spellEnd"/>
+      <w:r>
+        <w:rPr>
+          <w:rFonts w:ascii="Arial" w:hAnsi="Arial" w:cs="Arial"/>
+          <w:b/>
+          <w:sz w:val="24"/>
+          <w:szCs w:val="24"/>
+        </w:rPr>
+        <w:t>)</w:t>
+      </w:r>
+    </w:p>
+    <w:p>
+      <w:pPr>
+        <w:spacing w:after="0" w:line="276" w:lineRule="auto"/>
+        <w:contextualSpacing/>
+        <w:rPr>
+          <w:rFonts w:ascii="Arial" w:hAnsi="Arial" w:cs="Arial"/>
+          <w:b/>
+          <w:sz w:val="24"/>
+          <w:szCs w:val="24"/>
+        </w:rPr>
+      </w:pPr>
+      <w:r>
+        <w:rPr>
+          <w:rFonts w:ascii="Arial" w:hAnsi="Arial" w:cs="Arial"/>
+          <w:b/>
+          <w:sz w:val="24"/>
+          <w:szCs w:val="24"/>
+        </w:rPr>
+        <w:t>Calcula pago</w:t>
+      </w:r>
+      <w:proofErr w:type="gramStart"/>
+      <w:r>
+        <w:rPr>
+          <w:rFonts w:ascii="Arial" w:hAnsi="Arial" w:cs="Arial"/>
+          <w:b/>
+          <w:sz w:val="24"/>
+          <w:szCs w:val="24"/>
+        </w:rPr>
+        <w:t>=(</w:t>
+      </w:r>
+      <w:proofErr w:type="spellStart"/>
+      <w:proofErr w:type="gramEnd"/>
+      <w:r>
+        <w:rPr>
+          <w:rFonts w:ascii="Arial" w:hAnsi="Arial" w:cs="Arial"/>
+          <w:b/>
+          <w:sz w:val="24"/>
+          <w:szCs w:val="24"/>
+        </w:rPr>
+        <w:t>ph</w:t>
+      </w:r>
+      <w:proofErr w:type="spellEnd"/>
+      <w:r>
+        <w:rPr>
+          <w:rFonts w:ascii="Arial" w:hAnsi="Arial" w:cs="Arial"/>
+          <w:b/>
+          <w:sz w:val="24"/>
+          <w:szCs w:val="24"/>
+        </w:rPr>
+        <w:t>*</w:t>
+      </w:r>
+      <w:proofErr w:type="spellStart"/>
+      <w:r>
+        <w:rPr>
+          <w:rFonts w:ascii="Arial" w:hAnsi="Arial" w:cs="Arial"/>
+          <w:b/>
+          <w:sz w:val="24"/>
+          <w:szCs w:val="24"/>
+        </w:rPr>
+        <w:t>hs</w:t>
+      </w:r>
+      <w:proofErr w:type="spellEnd"/>
+      <w:r>
+        <w:rPr>
+          <w:rFonts w:ascii="Arial" w:hAnsi="Arial" w:cs="Arial"/>
+          <w:b/>
+          <w:sz w:val="24"/>
+          <w:szCs w:val="24"/>
+        </w:rPr>
+        <w:t>)</w:t>
+      </w:r>
+    </w:p>
+    <w:p>
+      <w:pPr>
+        <w:spacing w:after="0" w:line="276" w:lineRule="auto"/>
+        <w:contextualSpacing/>
+        <w:rPr>
+          <w:rFonts w:ascii="Arial" w:hAnsi="Arial" w:cs="Arial"/>
+          <w:b/>
+          <w:sz w:val="24"/>
+          <w:szCs w:val="24"/>
+        </w:rPr>
+      </w:pPr>
+      <w:r>
+        <w:rPr>
+          <w:rFonts w:ascii="Arial" w:hAnsi="Arial" w:cs="Arial"/>
+          <w:b/>
+          <w:sz w:val="24"/>
+          <w:szCs w:val="24"/>
+        </w:rPr>
+        <w:t>Imprime Pago</w:t>
+      </w:r>
+    </w:p>
+    <w:p>
+      <w:pPr>
+        <w:spacing w:after="0" w:line="276" w:lineRule="auto"/>
+        <w:contextualSpacing/>
+        <w:rPr>
+          <w:rFonts w:ascii="Arial" w:hAnsi="Arial" w:cs="Arial"/>
+          <w:b/>
+          <w:sz w:val="24"/>
+          <w:szCs w:val="24"/>
+        </w:rPr>
+      </w:pPr>
+      <w:r>
+        <w:rPr>
+          <w:rFonts w:ascii="Arial" w:hAnsi="Arial" w:cs="Arial"/>
+          <w:b/>
+          <w:sz w:val="24"/>
+          <w:szCs w:val="24"/>
+        </w:rPr>
+        <w:t>FIN</w:t>
+      </w:r>
+    </w:p>
+    <w:p>
+      <w:pPr>
+        <w:spacing w:after="0" w:line="276" w:lineRule="auto"/>
+        <w:contextualSpacing/>
+      </w:pPr>
+    </w:p>
+    <w:p>
+      <w:pPr>
+        <w:spacing w:after="0" w:line="276" w:lineRule="auto"/>
+        <w:contextualSpacing/>
+        <w:rPr>
+          <w:noProof/>
+        </w:rPr>
+      </w:pPr>
+      <w:r>
+        <w:rPr>
+          <w:noProof/>
+        </w:rPr>
+        <w:drawing>
+          <wp:anchor distT="0" distB="0" distL="114300" distR="114300" simplePos="0" relativeHeight="251668480" behindDoc="0" locked="0" layoutInCell="1" allowOverlap="1" wp14:anchorId="1AD91FF1" wp14:editId="16AB0DE3">
+            <wp:simplePos x="0" y="0"/>
+            <wp:positionH relativeFrom="column">
+              <wp:posOffset>3383280</wp:posOffset>
+            </wp:positionH>
+            <wp:positionV relativeFrom="paragraph">
+              <wp:posOffset>57150</wp:posOffset>
+            </wp:positionV>
+            <wp:extent cx="2611755" cy="5669280"/>
+            <wp:effectExtent l="0" t="0" r="0" b="7620"/>
+            <wp:wrapSquare wrapText="bothSides"/>
+            <wp:docPr id="10" name="image19.png"/>
+            <wp:cNvGraphicFramePr/>
+            <a:graphic xmlns:a="http://schemas.openxmlformats.org/drawingml/2006/main">
+              <a:graphicData uri="http://schemas.openxmlformats.org/drawingml/2006/picture">
+                <pic:pic xmlns:pic="http://schemas.openxmlformats.org/drawingml/2006/picture">
+                  <pic:nvPicPr>
+                    <pic:cNvPr id="0" name="image19.png"/>
+                    <pic:cNvPicPr preferRelativeResize="0"/>
+                  </pic:nvPicPr>
+                  <pic:blipFill rotWithShape="1">
+                    <a:blip r:embed="rId11">
+                      <a:extLst>
+                        <a:ext uri="{28A0092B-C50C-407E-A947-70E740481C1C}">
+                          <a14:useLocalDpi xmlns:a14="http://schemas.microsoft.com/office/drawing/2010/main" val="0"/>
+                        </a:ext>
+                      </a:extLst>
+                    </a:blip>
+                    <a:srcRect l="36628" t="13064" r="38535" b="9776"/>
+                    <a:stretch/>
+                  </pic:blipFill>
+                  <pic:spPr bwMode="auto">
+                    <a:xfrm>
+                      <a:off x="0" y="0"/>
+                      <a:ext cx="2611755" cy="5669280"/>
+                    </a:xfrm>
+                    <a:prstGeom prst="rect">
+                      <a:avLst/>
+                    </a:prstGeom>
+                    <a:ln>
+                      <a:noFill/>
+                    </a:ln>
+                    <a:extLst>
+                      <a:ext uri="{53640926-AAD7-44D8-BBD7-CCE9431645EC}">
+                        <a14:shadowObscured xmlns:a14="http://schemas.microsoft.com/office/drawing/2010/main"/>
+                      </a:ext>
+                    </a:extLst>
+                  </pic:spPr>
+                </pic:pic>
+              </a:graphicData>
+            </a:graphic>
+            <wp14:sizeRelH relativeFrom="page">
+              <wp14:pctWidth>0</wp14:pctWidth>
+            </wp14:sizeRelH>
+            <wp14:sizeRelV relativeFrom="page">
+              <wp14:pctHeight>0</wp14:pctHeight>
+            </wp14:sizeRelV>
+          </wp:anchor>
+        </w:drawing>
+      </w:r>
+    </w:p>
+    <w:p>
+      <w:pPr>
+        <w:spacing w:after="0" w:line="276" w:lineRule="auto"/>
+        <w:contextualSpacing/>
+      </w:pPr>
+    </w:p>
+    <w:p>
+      <w:pPr>
+        <w:spacing w:line="240" w:lineRule="auto"/>
+        <w:rPr>
+          <w:rFonts w:ascii="Arial" w:eastAsia="Times New Roman" w:hAnsi="Arial" w:cs="Arial"/>
+          <w:b/>
+          <w:bCs/>
+          <w:color w:val="393D40"/>
+          <w:sz w:val="24"/>
+          <w:szCs w:val="24"/>
+          <w:shd w:val="clear" w:color="auto" w:fill="FFFFFF"/>
+          <w:lang w:eastAsia="es-MX"/>
+        </w:rPr>
+      </w:pPr>
+    </w:p>
+    <w:p>
+      <w:pPr>
+        <w:spacing w:line="240" w:lineRule="auto"/>
+        <w:rPr>
+          <w:rFonts w:ascii="Times New Roman" w:eastAsia="Times New Roman" w:hAnsi="Times New Roman" w:cs="Times New Roman"/>
+          <w:sz w:val="24"/>
+          <w:szCs w:val="24"/>
+          <w:lang w:eastAsia="es-MX"/>
+        </w:rPr>
+      </w:pPr>
+    </w:p>
+    <w:p>
+      <w:pPr>
+        <w:spacing w:before="300" w:after="300" w:line="240" w:lineRule="auto"/>
+        <w:outlineLvl w:val="1"/>
+        <w:rPr>
+          <w:rFonts w:ascii="Arial" w:eastAsia="Times New Roman" w:hAnsi="Arial" w:cs="Arial"/>
+          <w:b/>
+          <w:bCs/>
+          <w:color w:val="F5A829"/>
+          <w:sz w:val="45"/>
+          <w:szCs w:val="45"/>
+          <w:shd w:val="clear" w:color="auto" w:fill="FFFFFF"/>
+          <w:lang w:eastAsia="es-MX"/>
+        </w:rPr>
+      </w:pPr>
+    </w:p>
+    <w:p>
+      <w:pPr>
+        <w:spacing w:before="300" w:after="300" w:line="240" w:lineRule="auto"/>
+        <w:outlineLvl w:val="1"/>
+        <w:rPr>
+          <w:rFonts w:ascii="Arial" w:eastAsia="Times New Roman" w:hAnsi="Arial" w:cs="Arial"/>
+          <w:b/>
+          <w:bCs/>
+          <w:color w:val="F5A829"/>
+          <w:sz w:val="45"/>
+          <w:szCs w:val="45"/>
+          <w:shd w:val="clear" w:color="auto" w:fill="FFFFFF"/>
+          <w:lang w:eastAsia="es-MX"/>
+        </w:rPr>
+      </w:pPr>
+    </w:p>
+    <w:p>
+      <w:pPr>
+        <w:spacing w:before="300" w:after="300" w:line="240" w:lineRule="auto"/>
+        <w:outlineLvl w:val="1"/>
+        <w:rPr>
+          <w:rFonts w:ascii="Arial" w:eastAsia="Times New Roman" w:hAnsi="Arial" w:cs="Arial"/>
+          <w:b/>
+          <w:bCs/>
+          <w:color w:val="F5A829"/>
+          <w:sz w:val="45"/>
+          <w:szCs w:val="45"/>
+          <w:shd w:val="clear" w:color="auto" w:fill="FFFFFF"/>
+          <w:lang w:eastAsia="es-MX"/>
+        </w:rPr>
+      </w:pPr>
+    </w:p>
+    <w:p>
+      <w:pPr>
+        <w:spacing w:before="300" w:after="300" w:line="240" w:lineRule="auto"/>
+        <w:outlineLvl w:val="1"/>
+        <w:rPr>
+          <w:rFonts w:ascii="Arial" w:eastAsia="Times New Roman" w:hAnsi="Arial" w:cs="Arial"/>
+          <w:b/>
+          <w:bCs/>
+          <w:color w:val="F5A829"/>
+          <w:sz w:val="45"/>
+          <w:szCs w:val="45"/>
+          <w:shd w:val="clear" w:color="auto" w:fill="FFFFFF"/>
+          <w:lang w:eastAsia="es-MX"/>
+        </w:rPr>
+      </w:pPr>
+    </w:p>
+    <w:p>
+      <w:pPr>
+        <w:spacing w:before="300" w:after="300" w:line="240" w:lineRule="auto"/>
+        <w:outlineLvl w:val="1"/>
+        <w:rPr>
+          <w:rFonts w:ascii="Arial" w:eastAsia="Times New Roman" w:hAnsi="Arial" w:cs="Arial"/>
+          <w:b/>
+          <w:bCs/>
+          <w:color w:val="F5A829"/>
+          <w:sz w:val="45"/>
+          <w:szCs w:val="45"/>
+          <w:shd w:val="clear" w:color="auto" w:fill="FFFFFF"/>
+          <w:lang w:eastAsia="es-MX"/>
+        </w:rPr>
+      </w:pPr>
+    </w:p>
+    <w:p>
+      <w:pPr>
+        <w:spacing w:before="300" w:after="300" w:line="240" w:lineRule="auto"/>
+        <w:outlineLvl w:val="1"/>
+        <w:rPr>
+          <w:rFonts w:ascii="Arial" w:eastAsia="Times New Roman" w:hAnsi="Arial" w:cs="Arial"/>
+          <w:b/>
+          <w:bCs/>
+          <w:color w:val="F5A829"/>
+          <w:sz w:val="45"/>
+          <w:szCs w:val="45"/>
+          <w:shd w:val="clear" w:color="auto" w:fill="FFFFFF"/>
+          <w:lang w:eastAsia="es-MX"/>
+        </w:rPr>
+      </w:pPr>
+    </w:p>
+    <w:p>
+      <w:pPr>
+        <w:spacing w:before="300" w:after="300" w:line="240" w:lineRule="auto"/>
+        <w:outlineLvl w:val="1"/>
+        <w:rPr>
+          <w:rFonts w:ascii="Arial" w:eastAsia="Times New Roman" w:hAnsi="Arial" w:cs="Arial"/>
+          <w:b/>
+          <w:bCs/>
+          <w:color w:val="F5A829"/>
+          <w:sz w:val="45"/>
+          <w:szCs w:val="45"/>
+          <w:shd w:val="clear" w:color="auto" w:fill="FFFFFF"/>
+          <w:lang w:eastAsia="es-MX"/>
+        </w:rPr>
+      </w:pPr>
+    </w:p>
+    <w:p>
+      <w:pPr>
+        <w:spacing w:before="300" w:after="300" w:line="240" w:lineRule="auto"/>
+        <w:outlineLvl w:val="1"/>
+        <w:rPr>
+          <w:rFonts w:ascii="Arial" w:eastAsia="Times New Roman" w:hAnsi="Arial" w:cs="Arial"/>
+          <w:b/>
+          <w:bCs/>
+          <w:color w:val="F5A829"/>
+          <w:sz w:val="45"/>
+          <w:szCs w:val="45"/>
+          <w:shd w:val="clear" w:color="auto" w:fill="FFFFFF"/>
+          <w:lang w:eastAsia="es-MX"/>
+        </w:rPr>
+      </w:pPr>
+    </w:p>
+    <w:p>
+      <w:pPr>
+        <w:spacing w:before="300" w:after="300" w:line="240" w:lineRule="auto"/>
+        <w:outlineLvl w:val="1"/>
+        <w:rPr>
+          <w:rFonts w:ascii="Arial" w:eastAsia="Times New Roman" w:hAnsi="Arial" w:cs="Arial"/>
+          <w:b/>
+          <w:bCs/>
+          <w:color w:val="F5A829"/>
+          <w:sz w:val="45"/>
+          <w:szCs w:val="45"/>
+          <w:shd w:val="clear" w:color="auto" w:fill="FFFFFF"/>
+          <w:lang w:eastAsia="es-MX"/>
+        </w:rPr>
+      </w:pPr>
+    </w:p>
+    <w:p>
+      <w:pPr>
+        <w:spacing w:before="300" w:after="300" w:line="240" w:lineRule="auto"/>
+        <w:outlineLvl w:val="1"/>
+        <w:rPr>
+          <w:rFonts w:ascii="Times New Roman" w:eastAsia="Times New Roman" w:hAnsi="Times New Roman" w:cs="Times New Roman"/>
+          <w:b/>
+          <w:bCs/>
+          <w:sz w:val="36"/>
+          <w:szCs w:val="36"/>
+          <w:lang w:eastAsia="es-MX"/>
+        </w:rPr>
+      </w:pPr>
+      <w:r>
+        <w:rPr>
+          <w:rFonts w:ascii="Arial" w:eastAsia="Times New Roman" w:hAnsi="Arial" w:cs="Arial"/>
+          <w:b/>
+          <w:bCs/>
+          <w:color w:val="F5A829"/>
+          <w:sz w:val="45"/>
+          <w:szCs w:val="45"/>
+          <w:shd w:val="clear" w:color="auto" w:fill="FFFFFF"/>
+          <w:lang w:eastAsia="es-MX"/>
+        </w:rPr>
+        <w:lastRenderedPageBreak/>
+        <w:t xml:space="preserve">Ejercicio #8: </w:t>
+      </w:r>
+      <w:proofErr w:type="spellStart"/>
+      <w:r>
+        <w:rPr>
+          <w:rFonts w:ascii="Arial" w:eastAsia="Times New Roman" w:hAnsi="Arial" w:cs="Arial"/>
+          <w:b/>
+          <w:bCs/>
+          <w:color w:val="F5A829"/>
+          <w:sz w:val="45"/>
+          <w:szCs w:val="45"/>
+          <w:shd w:val="clear" w:color="auto" w:fill="FFFFFF"/>
+          <w:lang w:eastAsia="es-MX"/>
+        </w:rPr>
+        <w:t>Tiki</w:t>
+      </w:r>
+      <w:proofErr w:type="spellEnd"/>
+      <w:r>
+        <w:rPr>
+          <w:rFonts w:ascii="Arial" w:eastAsia="Times New Roman" w:hAnsi="Arial" w:cs="Arial"/>
+          <w:b/>
+          <w:bCs/>
+          <w:color w:val="F5A829"/>
+          <w:sz w:val="45"/>
+          <w:szCs w:val="45"/>
+          <w:shd w:val="clear" w:color="auto" w:fill="FFFFFF"/>
+          <w:lang w:eastAsia="es-MX"/>
+        </w:rPr>
+        <w:t xml:space="preserve"> </w:t>
+      </w:r>
+      <w:proofErr w:type="spellStart"/>
+      <w:r>
+        <w:rPr>
+          <w:rFonts w:ascii="Arial" w:eastAsia="Times New Roman" w:hAnsi="Arial" w:cs="Arial"/>
+          <w:b/>
+          <w:bCs/>
+          <w:color w:val="F5A829"/>
+          <w:sz w:val="45"/>
+          <w:szCs w:val="45"/>
+          <w:shd w:val="clear" w:color="auto" w:fill="FFFFFF"/>
+          <w:lang w:eastAsia="es-MX"/>
+        </w:rPr>
+        <w:t>Taka</w:t>
+      </w:r>
+      <w:proofErr w:type="spellEnd"/>
+    </w:p>
+    <w:p>
+      <w:pPr>
+        <w:spacing w:line="240" w:lineRule="auto"/>
+        <w:rPr>
+          <w:rFonts w:ascii="Times New Roman" w:eastAsia="Times New Roman" w:hAnsi="Times New Roman" w:cs="Times New Roman"/>
+          <w:sz w:val="24"/>
+          <w:szCs w:val="24"/>
+          <w:lang w:eastAsia="es-MX"/>
+        </w:rPr>
+      </w:pPr>
+      <w:r>
+        <w:rPr>
+          <w:rFonts w:ascii="Arial" w:eastAsia="Times New Roman" w:hAnsi="Arial" w:cs="Arial"/>
+          <w:color w:val="393D40"/>
+          <w:sz w:val="24"/>
+          <w:szCs w:val="24"/>
+          <w:shd w:val="clear" w:color="auto" w:fill="FFFFFF"/>
+          <w:lang w:eastAsia="es-MX"/>
+        </w:rPr>
+        <w:t>Un empleado de la tienda “</w:t>
+      </w:r>
+      <w:proofErr w:type="spellStart"/>
+      <w:r>
+        <w:rPr>
+          <w:rFonts w:ascii="Arial" w:eastAsia="Times New Roman" w:hAnsi="Arial" w:cs="Arial"/>
+          <w:color w:val="393D40"/>
+          <w:sz w:val="24"/>
+          <w:szCs w:val="24"/>
+          <w:shd w:val="clear" w:color="auto" w:fill="FFFFFF"/>
+          <w:lang w:eastAsia="es-MX"/>
+        </w:rPr>
+        <w:t>Tiki</w:t>
+      </w:r>
+      <w:proofErr w:type="spellEnd"/>
+      <w:r>
+        <w:rPr>
+          <w:rFonts w:ascii="Arial" w:eastAsia="Times New Roman" w:hAnsi="Arial" w:cs="Arial"/>
+          <w:color w:val="393D40"/>
+          <w:sz w:val="24"/>
+          <w:szCs w:val="24"/>
+          <w:shd w:val="clear" w:color="auto" w:fill="FFFFFF"/>
+          <w:lang w:eastAsia="es-MX"/>
+        </w:rPr>
+        <w:t xml:space="preserve"> </w:t>
+      </w:r>
+      <w:proofErr w:type="spellStart"/>
+      <w:r>
+        <w:rPr>
+          <w:rFonts w:ascii="Arial" w:eastAsia="Times New Roman" w:hAnsi="Arial" w:cs="Arial"/>
+          <w:color w:val="393D40"/>
+          <w:sz w:val="24"/>
+          <w:szCs w:val="24"/>
+          <w:shd w:val="clear" w:color="auto" w:fill="FFFFFF"/>
+          <w:lang w:eastAsia="es-MX"/>
+        </w:rPr>
+        <w:t>Taka</w:t>
+      </w:r>
+      <w:proofErr w:type="spellEnd"/>
+      <w:r>
+        <w:rPr>
+          <w:rFonts w:ascii="Arial" w:eastAsia="Times New Roman" w:hAnsi="Arial" w:cs="Arial"/>
+          <w:color w:val="393D40"/>
+          <w:sz w:val="24"/>
+          <w:szCs w:val="24"/>
+          <w:shd w:val="clear" w:color="auto" w:fill="FFFFFF"/>
+          <w:lang w:eastAsia="es-MX"/>
+        </w:rPr>
+        <w:t>” realiza N ventas durante el día;</w:t>
+      </w:r>
+      <w:r>
+        <w:rPr>
+          <w:rFonts w:ascii="Arial" w:eastAsia="Times New Roman" w:hAnsi="Arial" w:cs="Arial"/>
+          <w:color w:val="393D40"/>
+          <w:sz w:val="24"/>
+          <w:szCs w:val="24"/>
+          <w:shd w:val="clear" w:color="auto" w:fill="FFFFFF"/>
+          <w:lang w:eastAsia="es-MX"/>
+        </w:rPr>
+        <w:t xml:space="preserve"> </w:t>
+      </w:r>
+      <w:r>
+        <w:rPr>
+          <w:rFonts w:ascii="Arial" w:eastAsia="Times New Roman" w:hAnsi="Arial" w:cs="Arial"/>
+          <w:color w:val="393D40"/>
+          <w:sz w:val="24"/>
+          <w:szCs w:val="24"/>
+          <w:shd w:val="clear" w:color="auto" w:fill="FFFFFF"/>
+          <w:lang w:eastAsia="es-MX"/>
+        </w:rPr>
+        <w:t>se requiere saber cuántas de ellas: • Fueron mayores a $1000, • Cuántas fueron mayores a $500 pero menores o iguales a $1000 • Cuántas fueron menores o iguales a $500. • Además, se requiere saber el monto de lo vendido en cada categoría y de forma global.</w:t>
+      </w:r>
+    </w:p>
+    <w:p>
+      <w:pPr>
+        <w:spacing w:line="240" w:lineRule="auto"/>
+        <w:rPr>
+          <w:rFonts w:ascii="Times New Roman" w:eastAsia="Times New Roman" w:hAnsi="Times New Roman" w:cs="Times New Roman"/>
+          <w:sz w:val="24"/>
+          <w:szCs w:val="24"/>
+          <w:lang w:eastAsia="es-MX"/>
+        </w:rPr>
+      </w:pPr>
+      <w:r>
+        <w:rPr>
+          <w:rFonts w:ascii="Arial" w:eastAsia="Times New Roman" w:hAnsi="Arial" w:cs="Arial"/>
+          <w:color w:val="393D40"/>
+          <w:sz w:val="24"/>
+          <w:szCs w:val="24"/>
+          <w:shd w:val="clear" w:color="auto" w:fill="FFFFFF"/>
+          <w:lang w:eastAsia="es-MX"/>
+        </w:rPr>
+        <w:t>Realice un algoritmo que permita determinar lo anterior y represéntelo mediante el diagrama de flujo y el pseudocódigo</w:t>
+      </w:r>
+      <w:r>
+        <w:rPr>
+          <w:rFonts w:ascii="Arial" w:eastAsia="Times New Roman" w:hAnsi="Arial" w:cs="Arial"/>
+          <w:color w:val="393D40"/>
+          <w:sz w:val="24"/>
+          <w:szCs w:val="24"/>
+          <w:shd w:val="clear" w:color="auto" w:fill="FFFFFF"/>
+          <w:lang w:eastAsia="es-MX"/>
+        </w:rPr>
+        <w:t xml:space="preserve"> </w:t>
+      </w:r>
+      <w:r>
+        <w:rPr>
+          <w:rFonts w:ascii="Arial" w:eastAsia="Times New Roman" w:hAnsi="Arial" w:cs="Arial"/>
+          <w:b/>
+          <w:bCs/>
+          <w:color w:val="393D40"/>
+          <w:sz w:val="24"/>
+          <w:szCs w:val="24"/>
+          <w:shd w:val="clear" w:color="auto" w:fill="FFFFFF"/>
+          <w:lang w:eastAsia="es-MX"/>
+        </w:rPr>
+        <w:t>utilizando el ciclo apropiado</w:t>
+      </w:r>
+    </w:p>
+    <w:p>
+      <w:pPr>
+        <w:spacing w:line="240" w:lineRule="auto"/>
+        <w:rPr>
+          <w:rFonts w:ascii="Arial" w:eastAsia="Times New Roman" w:hAnsi="Arial" w:cs="Arial"/>
+          <w:b/>
+          <w:bCs/>
+          <w:color w:val="393D40"/>
+          <w:sz w:val="24"/>
+          <w:szCs w:val="24"/>
+          <w:shd w:val="clear" w:color="auto" w:fill="FFFFFF"/>
+          <w:lang w:eastAsia="es-MX"/>
+        </w:rPr>
+      </w:pPr>
+      <w:r>
+        <w:rPr>
+          <w:rFonts w:ascii="Arial" w:eastAsia="Times New Roman" w:hAnsi="Arial" w:cs="Arial"/>
+          <w:b/>
+          <w:bCs/>
+          <w:color w:val="393D40"/>
+          <w:sz w:val="24"/>
+          <w:szCs w:val="24"/>
+          <w:shd w:val="clear" w:color="auto" w:fill="FFFFFF"/>
+          <w:lang w:eastAsia="es-MX"/>
+        </w:rPr>
+        <w:t>INICIO</w:t>
+      </w:r>
+    </w:p>
+    <w:p>
+      <w:pPr>
+        <w:spacing w:line="240" w:lineRule="auto"/>
+        <w:rPr>
+          <w:rFonts w:ascii="Arial" w:eastAsia="Times New Roman" w:hAnsi="Arial" w:cs="Arial"/>
+          <w:b/>
+          <w:bCs/>
+          <w:color w:val="393D40"/>
+          <w:sz w:val="24"/>
+          <w:szCs w:val="24"/>
+          <w:shd w:val="clear" w:color="auto" w:fill="FFFFFF"/>
+          <w:lang w:eastAsia="es-MX"/>
+        </w:rPr>
+      </w:pPr>
+      <w:r>
+        <w:rPr>
+          <w:rFonts w:ascii="Arial" w:eastAsia="Times New Roman" w:hAnsi="Arial" w:cs="Arial"/>
+          <w:b/>
+          <w:bCs/>
+          <w:color w:val="393D40"/>
+          <w:sz w:val="24"/>
+          <w:szCs w:val="24"/>
+          <w:shd w:val="clear" w:color="auto" w:fill="FFFFFF"/>
+          <w:lang w:eastAsia="es-MX"/>
+        </w:rPr>
+        <w:t xml:space="preserve">Variables: menor, mayor, igual, </w:t>
+      </w:r>
+      <w:proofErr w:type="spellStart"/>
+      <w:r>
+        <w:rPr>
+          <w:rFonts w:ascii="Arial" w:eastAsia="Times New Roman" w:hAnsi="Arial" w:cs="Arial"/>
+          <w:b/>
+          <w:bCs/>
+          <w:color w:val="393D40"/>
+          <w:sz w:val="24"/>
+          <w:szCs w:val="24"/>
+          <w:shd w:val="clear" w:color="auto" w:fill="FFFFFF"/>
+          <w:lang w:eastAsia="es-MX"/>
+        </w:rPr>
+        <w:t>num</w:t>
+      </w:r>
+      <w:proofErr w:type="spellEnd"/>
+    </w:p>
+    <w:p>
+      <w:pPr>
+        <w:spacing w:line="240" w:lineRule="auto"/>
+        <w:rPr>
+          <w:rFonts w:ascii="Arial" w:eastAsia="Times New Roman" w:hAnsi="Arial" w:cs="Arial"/>
+          <w:b/>
+          <w:bCs/>
+          <w:color w:val="393D40"/>
+          <w:sz w:val="24"/>
+          <w:szCs w:val="24"/>
+          <w:shd w:val="clear" w:color="auto" w:fill="FFFFFF"/>
+          <w:lang w:eastAsia="es-MX"/>
+        </w:rPr>
+      </w:pPr>
+      <w:r>
+        <w:rPr>
+          <w:rFonts w:ascii="Arial" w:eastAsia="Times New Roman" w:hAnsi="Arial" w:cs="Arial"/>
+          <w:b/>
+          <w:bCs/>
+          <w:color w:val="393D40"/>
+          <w:sz w:val="24"/>
+          <w:szCs w:val="24"/>
+          <w:shd w:val="clear" w:color="auto" w:fill="FFFFFF"/>
+          <w:lang w:eastAsia="es-MX"/>
+        </w:rPr>
+        <w:t>Escriba: ingrese número:</w:t>
+      </w:r>
+    </w:p>
+    <w:p>
+      <w:pPr>
+        <w:spacing w:line="240" w:lineRule="auto"/>
+        <w:rPr>
+          <w:rFonts w:ascii="Arial" w:eastAsia="Times New Roman" w:hAnsi="Arial" w:cs="Arial"/>
+          <w:b/>
+          <w:bCs/>
+          <w:color w:val="393D40"/>
+          <w:sz w:val="24"/>
+          <w:szCs w:val="24"/>
+          <w:shd w:val="clear" w:color="auto" w:fill="FFFFFF"/>
+          <w:lang w:eastAsia="es-MX"/>
+        </w:rPr>
+      </w:pPr>
+      <w:r>
+        <w:rPr>
+          <w:rFonts w:ascii="Arial" w:eastAsia="Times New Roman" w:hAnsi="Arial" w:cs="Arial"/>
+          <w:b/>
+          <w:bCs/>
+          <w:color w:val="393D40"/>
+          <w:sz w:val="24"/>
+          <w:szCs w:val="24"/>
+          <w:shd w:val="clear" w:color="auto" w:fill="FFFFFF"/>
+          <w:lang w:eastAsia="es-MX"/>
+        </w:rPr>
+        <w:t xml:space="preserve">Lea: </w:t>
+      </w:r>
+      <w:proofErr w:type="spellStart"/>
+      <w:r>
+        <w:rPr>
+          <w:rFonts w:ascii="Arial" w:eastAsia="Times New Roman" w:hAnsi="Arial" w:cs="Arial"/>
+          <w:b/>
+          <w:bCs/>
+          <w:color w:val="393D40"/>
+          <w:sz w:val="24"/>
+          <w:szCs w:val="24"/>
+          <w:shd w:val="clear" w:color="auto" w:fill="FFFFFF"/>
+          <w:lang w:eastAsia="es-MX"/>
+        </w:rPr>
+        <w:t>num</w:t>
+      </w:r>
+      <w:proofErr w:type="spellEnd"/>
+    </w:p>
+    <w:p>
+      <w:pPr>
+        <w:spacing w:line="240" w:lineRule="auto"/>
+        <w:rPr>
+          <w:rFonts w:ascii="Arial" w:eastAsia="Times New Roman" w:hAnsi="Arial" w:cs="Arial"/>
+          <w:b/>
+          <w:bCs/>
+          <w:color w:val="393D40"/>
+          <w:sz w:val="24"/>
+          <w:szCs w:val="24"/>
+          <w:shd w:val="clear" w:color="auto" w:fill="FFFFFF"/>
+          <w:lang w:eastAsia="es-MX"/>
+        </w:rPr>
+      </w:pPr>
+      <w:r>
+        <w:rPr>
+          <w:rFonts w:ascii="Arial" w:eastAsia="Times New Roman" w:hAnsi="Arial" w:cs="Arial"/>
+          <w:b/>
+          <w:bCs/>
+          <w:color w:val="393D40"/>
+          <w:sz w:val="24"/>
+          <w:szCs w:val="24"/>
+          <w:shd w:val="clear" w:color="auto" w:fill="FFFFFF"/>
+          <w:lang w:eastAsia="es-MX"/>
+        </w:rPr>
+        <w:t xml:space="preserve">Mientras: </w:t>
+      </w:r>
+      <w:proofErr w:type="spellStart"/>
+      <w:r>
+        <w:rPr>
+          <w:rFonts w:ascii="Arial" w:eastAsia="Times New Roman" w:hAnsi="Arial" w:cs="Arial"/>
+          <w:b/>
+          <w:bCs/>
+          <w:color w:val="393D40"/>
+          <w:sz w:val="24"/>
+          <w:szCs w:val="24"/>
+          <w:shd w:val="clear" w:color="auto" w:fill="FFFFFF"/>
+          <w:lang w:eastAsia="es-MX"/>
+        </w:rPr>
+        <w:t>num</w:t>
+      </w:r>
+      <w:proofErr w:type="spellEnd"/>
+      <w:r>
+        <w:rPr>
+          <w:rFonts w:ascii="Arial" w:eastAsia="Times New Roman" w:hAnsi="Arial" w:cs="Arial"/>
+          <w:b/>
+          <w:bCs/>
+          <w:color w:val="393D40"/>
+          <w:sz w:val="24"/>
+          <w:szCs w:val="24"/>
+          <w:shd w:val="clear" w:color="auto" w:fill="FFFFFF"/>
+          <w:lang w:eastAsia="es-MX"/>
+        </w:rPr>
+        <w:t xml:space="preserve"> </w:t>
+      </w:r>
+      <w:proofErr w:type="gramStart"/>
+      <w:r>
+        <w:rPr>
+          <w:rFonts w:ascii="Arial" w:eastAsia="Times New Roman" w:hAnsi="Arial" w:cs="Arial"/>
+          <w:b/>
+          <w:bCs/>
+          <w:color w:val="393D40"/>
+          <w:sz w:val="24"/>
+          <w:szCs w:val="24"/>
+          <w:shd w:val="clear" w:color="auto" w:fill="FFFFFF"/>
+          <w:lang w:eastAsia="es-MX"/>
+        </w:rPr>
+        <w:t>¡ =</w:t>
+      </w:r>
+      <w:proofErr w:type="gramEnd"/>
+      <w:r>
+        <w:rPr>
+          <w:rFonts w:ascii="Arial" w:eastAsia="Times New Roman" w:hAnsi="Arial" w:cs="Arial"/>
+          <w:b/>
+          <w:bCs/>
+          <w:color w:val="393D40"/>
+          <w:sz w:val="24"/>
+          <w:szCs w:val="24"/>
+          <w:shd w:val="clear" w:color="auto" w:fill="FFFFFF"/>
+          <w:lang w:eastAsia="es-MX"/>
+        </w:rPr>
+        <w:t xml:space="preserve"> ¡numero</w:t>
+      </w:r>
+    </w:p>
+    <w:p>
+      <w:pPr>
+        <w:spacing w:line="240" w:lineRule="auto"/>
+        <w:rPr>
+          <w:rFonts w:ascii="Arial" w:eastAsia="Times New Roman" w:hAnsi="Arial" w:cs="Arial"/>
+          <w:b/>
+          <w:bCs/>
+          <w:color w:val="393D40"/>
+          <w:sz w:val="24"/>
+          <w:szCs w:val="24"/>
+          <w:shd w:val="clear" w:color="auto" w:fill="FFFFFF"/>
+          <w:lang w:eastAsia="es-MX"/>
+        </w:rPr>
+      </w:pPr>
+      <w:r>
+        <w:rPr>
+          <w:rFonts w:ascii="Arial" w:eastAsia="Times New Roman" w:hAnsi="Arial" w:cs="Arial"/>
+          <w:b/>
+          <w:bCs/>
+          <w:color w:val="393D40"/>
+          <w:sz w:val="24"/>
+          <w:szCs w:val="24"/>
+          <w:shd w:val="clear" w:color="auto" w:fill="FFFFFF"/>
+          <w:lang w:eastAsia="es-MX"/>
+        </w:rPr>
+        <w:t xml:space="preserve">Sí numero </w:t>
+      </w:r>
+      <w:r>
+        <w:rPr>
+          <w:rFonts w:ascii="Segoe Print" w:hAnsi="Segoe Print" w:cs="Segoe Print"/>
+          <w:lang w:val="es"/>
+        </w:rPr>
+        <w:t>&lt;</w:t>
+      </w:r>
+      <w:r>
+        <w:rPr>
+          <w:rFonts w:ascii="Arial" w:eastAsia="Times New Roman" w:hAnsi="Arial" w:cs="Arial"/>
+          <w:b/>
+          <w:bCs/>
+          <w:color w:val="393D40"/>
+          <w:sz w:val="24"/>
+          <w:szCs w:val="24"/>
+          <w:shd w:val="clear" w:color="auto" w:fill="FFFFFF"/>
+          <w:lang w:eastAsia="es-MX"/>
+        </w:rPr>
+        <w:t xml:space="preserve"> 0</w:t>
+      </w:r>
+    </w:p>
+    <w:p>
+      <w:pPr>
+        <w:spacing w:line="240" w:lineRule="auto"/>
+        <w:ind w:left="708" w:firstLine="708"/>
+        <w:rPr>
+          <w:rFonts w:ascii="Arial" w:eastAsia="Times New Roman" w:hAnsi="Arial" w:cs="Arial"/>
+          <w:b/>
+          <w:bCs/>
+          <w:color w:val="393D40"/>
+          <w:sz w:val="24"/>
+          <w:szCs w:val="24"/>
+          <w:shd w:val="clear" w:color="auto" w:fill="FFFFFF"/>
+          <w:lang w:eastAsia="es-MX"/>
+        </w:rPr>
+      </w:pPr>
+      <w:r>
+        <w:rPr>
+          <w:rFonts w:ascii="Arial" w:eastAsia="Times New Roman" w:hAnsi="Arial" w:cs="Arial"/>
+          <w:b/>
+          <w:bCs/>
+          <w:color w:val="393D40"/>
+          <w:sz w:val="24"/>
+          <w:szCs w:val="24"/>
+          <w:shd w:val="clear" w:color="auto" w:fill="FFFFFF"/>
+          <w:lang w:eastAsia="es-MX"/>
+        </w:rPr>
+        <w:t>Entonces menor = menor + 1</w:t>
+      </w:r>
+    </w:p>
+    <w:p>
+      <w:pPr>
+        <w:spacing w:line="240" w:lineRule="auto"/>
+        <w:ind w:left="708"/>
+        <w:rPr>
+          <w:rFonts w:ascii="Arial" w:eastAsia="Times New Roman" w:hAnsi="Arial" w:cs="Arial"/>
+          <w:b/>
+          <w:bCs/>
+          <w:color w:val="393D40"/>
+          <w:sz w:val="24"/>
+          <w:szCs w:val="24"/>
+          <w:shd w:val="clear" w:color="auto" w:fill="FFFFFF"/>
+          <w:lang w:eastAsia="es-MX"/>
+        </w:rPr>
+      </w:pPr>
+      <w:r>
+        <w:rPr>
+          <w:rFonts w:ascii="Arial" w:eastAsia="Times New Roman" w:hAnsi="Arial" w:cs="Arial"/>
+          <w:b/>
+          <w:bCs/>
+          <w:color w:val="393D40"/>
+          <w:sz w:val="24"/>
+          <w:szCs w:val="24"/>
+          <w:shd w:val="clear" w:color="auto" w:fill="FFFFFF"/>
+          <w:lang w:eastAsia="es-MX"/>
+        </w:rPr>
+        <w:t>Sí no</w:t>
+      </w:r>
+    </w:p>
+    <w:p>
+      <w:pPr>
+        <w:spacing w:line="240" w:lineRule="auto"/>
+        <w:ind w:left="708"/>
+        <w:rPr>
+          <w:rFonts w:ascii="Arial" w:eastAsia="Times New Roman" w:hAnsi="Arial" w:cs="Arial"/>
+          <w:b/>
+          <w:bCs/>
+          <w:color w:val="393D40"/>
+          <w:sz w:val="24"/>
+          <w:szCs w:val="24"/>
+          <w:shd w:val="clear" w:color="auto" w:fill="FFFFFF"/>
+          <w:lang w:eastAsia="es-MX"/>
+        </w:rPr>
+      </w:pPr>
+      <w:r>
+        <w:rPr>
+          <w:rFonts w:ascii="Arial" w:eastAsia="Times New Roman" w:hAnsi="Arial" w:cs="Arial"/>
+          <w:b/>
+          <w:bCs/>
+          <w:color w:val="393D40"/>
+          <w:sz w:val="24"/>
+          <w:szCs w:val="24"/>
+          <w:shd w:val="clear" w:color="auto" w:fill="FFFFFF"/>
+          <w:lang w:eastAsia="es-MX"/>
+        </w:rPr>
+        <w:tab/>
+        <w:t>Mayor = mayor +1</w:t>
+      </w:r>
+    </w:p>
+    <w:p>
+      <w:pPr>
+        <w:spacing w:line="240" w:lineRule="auto"/>
+        <w:rPr>
+          <w:rFonts w:ascii="Arial" w:eastAsia="Times New Roman" w:hAnsi="Arial" w:cs="Arial"/>
+          <w:b/>
+          <w:bCs/>
+          <w:color w:val="393D40"/>
+          <w:sz w:val="24"/>
+          <w:szCs w:val="24"/>
+          <w:shd w:val="clear" w:color="auto" w:fill="FFFFFF"/>
+          <w:lang w:eastAsia="es-MX"/>
+        </w:rPr>
+      </w:pPr>
+      <w:r>
+        <w:rPr>
+          <w:rFonts w:ascii="Arial" w:eastAsia="Times New Roman" w:hAnsi="Arial" w:cs="Arial"/>
+          <w:b/>
+          <w:bCs/>
+          <w:color w:val="393D40"/>
+          <w:sz w:val="24"/>
+          <w:szCs w:val="24"/>
+          <w:shd w:val="clear" w:color="auto" w:fill="FFFFFF"/>
+          <w:lang w:eastAsia="es-MX"/>
+        </w:rPr>
+        <w:t xml:space="preserve">Sí no </w:t>
+      </w:r>
+    </w:p>
+    <w:p>
+      <w:pPr>
+        <w:spacing w:line="240" w:lineRule="auto"/>
+        <w:rPr>
+          <w:rFonts w:ascii="Arial" w:eastAsia="Times New Roman" w:hAnsi="Arial" w:cs="Arial"/>
+          <w:b/>
+          <w:bCs/>
+          <w:color w:val="393D40"/>
+          <w:sz w:val="24"/>
+          <w:szCs w:val="24"/>
+          <w:shd w:val="clear" w:color="auto" w:fill="FFFFFF"/>
+          <w:lang w:eastAsia="es-MX"/>
+        </w:rPr>
+      </w:pPr>
+      <w:r>
+        <w:rPr>
+          <w:rFonts w:ascii="Arial" w:eastAsia="Times New Roman" w:hAnsi="Arial" w:cs="Arial"/>
+          <w:b/>
+          <w:bCs/>
+          <w:color w:val="393D40"/>
+          <w:sz w:val="24"/>
+          <w:szCs w:val="24"/>
+          <w:shd w:val="clear" w:color="auto" w:fill="FFFFFF"/>
+          <w:lang w:eastAsia="es-MX"/>
+        </w:rPr>
+        <w:t xml:space="preserve">Sí </w:t>
+      </w:r>
+      <w:proofErr w:type="spellStart"/>
+      <w:r>
+        <w:rPr>
+          <w:rFonts w:ascii="Arial" w:eastAsia="Times New Roman" w:hAnsi="Arial" w:cs="Arial"/>
+          <w:b/>
+          <w:bCs/>
+          <w:color w:val="393D40"/>
+          <w:sz w:val="24"/>
+          <w:szCs w:val="24"/>
+          <w:shd w:val="clear" w:color="auto" w:fill="FFFFFF"/>
+          <w:lang w:eastAsia="es-MX"/>
+        </w:rPr>
+        <w:t>num</w:t>
+      </w:r>
+      <w:proofErr w:type="spellEnd"/>
+      <w:r>
+        <w:rPr>
+          <w:rFonts w:ascii="Arial" w:eastAsia="Times New Roman" w:hAnsi="Arial" w:cs="Arial"/>
+          <w:b/>
+          <w:bCs/>
+          <w:color w:val="393D40"/>
+          <w:sz w:val="24"/>
+          <w:szCs w:val="24"/>
+          <w:shd w:val="clear" w:color="auto" w:fill="FFFFFF"/>
+          <w:lang w:eastAsia="es-MX"/>
+        </w:rPr>
+        <w:t xml:space="preserve"> == 0</w:t>
+      </w:r>
+    </w:p>
+    <w:p>
+      <w:pPr>
+        <w:spacing w:line="240" w:lineRule="auto"/>
+        <w:rPr>
+          <w:rFonts w:ascii="Arial" w:eastAsia="Times New Roman" w:hAnsi="Arial" w:cs="Arial"/>
+          <w:b/>
+          <w:bCs/>
+          <w:color w:val="393D40"/>
+          <w:sz w:val="24"/>
+          <w:szCs w:val="24"/>
+          <w:shd w:val="clear" w:color="auto" w:fill="FFFFFF"/>
+          <w:lang w:eastAsia="es-MX"/>
+        </w:rPr>
+      </w:pPr>
+      <w:r>
+        <w:rPr>
+          <w:rFonts w:ascii="Arial" w:eastAsia="Times New Roman" w:hAnsi="Arial" w:cs="Arial"/>
+          <w:b/>
+          <w:bCs/>
+          <w:color w:val="393D40"/>
+          <w:sz w:val="24"/>
+          <w:szCs w:val="24"/>
+          <w:shd w:val="clear" w:color="auto" w:fill="FFFFFF"/>
+          <w:lang w:eastAsia="es-MX"/>
+        </w:rPr>
+        <w:tab/>
+        <w:t>Entonces igual = igual +1</w:t>
+      </w:r>
+    </w:p>
+    <w:p>
+      <w:pPr>
+        <w:spacing w:line="240" w:lineRule="auto"/>
+        <w:rPr>
+          <w:noProof/>
+          <w:lang w:eastAsia="es-MX"/>
+        </w:rPr>
+      </w:pPr>
+      <w:r>
+        <w:rPr>
+          <w:rFonts w:ascii="Arial" w:eastAsia="Times New Roman" w:hAnsi="Arial" w:cs="Arial"/>
+          <w:b/>
+          <w:bCs/>
+          <w:color w:val="393D40"/>
+          <w:sz w:val="24"/>
+          <w:szCs w:val="24"/>
+          <w:shd w:val="clear" w:color="auto" w:fill="FFFFFF"/>
+          <w:lang w:eastAsia="es-MX"/>
+        </w:rPr>
+        <w:t>Escriba: Menor + Mayor + igual</w:t>
+      </w:r>
+    </w:p>
+    <w:p>
+      <w:pPr>
+        <w:spacing w:line="240" w:lineRule="auto"/>
+        <w:rPr>
+          <w:rFonts w:ascii="Arial" w:eastAsia="Times New Roman" w:hAnsi="Arial" w:cs="Arial"/>
+          <w:b/>
+          <w:bCs/>
+          <w:color w:val="393D40"/>
+          <w:sz w:val="24"/>
+          <w:szCs w:val="24"/>
+          <w:shd w:val="clear" w:color="auto" w:fill="FFFFFF"/>
+          <w:lang w:eastAsia="es-MX"/>
+        </w:rPr>
+      </w:pPr>
+      <w:r>
+        <w:rPr>
+          <w:rFonts w:ascii="Arial" w:eastAsia="Times New Roman" w:hAnsi="Arial" w:cs="Arial"/>
+          <w:b/>
+          <w:bCs/>
+          <w:color w:val="393D40"/>
+          <w:sz w:val="24"/>
+          <w:szCs w:val="24"/>
+          <w:shd w:val="clear" w:color="auto" w:fill="FFFFFF"/>
+          <w:lang w:eastAsia="es-MX"/>
+        </w:rPr>
+        <w:t xml:space="preserve">FIN </w:t>
+      </w:r>
+    </w:p>
+    <w:p>
+      <w:pPr>
+        <w:spacing w:line="240" w:lineRule="auto"/>
+        <w:rPr>
+          <w:rFonts w:ascii="Times New Roman" w:eastAsia="Times New Roman" w:hAnsi="Times New Roman" w:cs="Times New Roman"/>
+          <w:sz w:val="24"/>
+          <w:szCs w:val="24"/>
+          <w:lang w:eastAsia="es-MX"/>
+        </w:rPr>
+      </w:pPr>
+    </w:p>
+    <w:p>
+      <w:pPr>
+        <w:spacing w:line="240" w:lineRule="auto"/>
+        <w:rPr>
+          <w:rFonts w:ascii="Times New Roman" w:eastAsia="Times New Roman" w:hAnsi="Times New Roman" w:cs="Times New Roman"/>
+          <w:sz w:val="24"/>
+          <w:szCs w:val="24"/>
+          <w:lang w:eastAsia="es-MX"/>
+        </w:rPr>
+      </w:pPr>
+    </w:p>
+    <w:p>
+      <w:pPr>
+        <w:spacing w:line="240" w:lineRule="auto"/>
+        <w:rPr>
+          <w:rFonts w:ascii="Times New Roman" w:eastAsia="Times New Roman" w:hAnsi="Times New Roman" w:cs="Times New Roman"/>
+          <w:sz w:val="24"/>
+          <w:szCs w:val="24"/>
+          <w:lang w:eastAsia="es-MX"/>
+        </w:rPr>
+      </w:pPr>
+    </w:p>
+    <w:p>
+      <w:pPr>
+        <w:spacing w:line="240" w:lineRule="auto"/>
+        <w:rPr>
+          <w:rFonts w:ascii="Times New Roman" w:eastAsia="Times New Roman" w:hAnsi="Times New Roman" w:cs="Times New Roman"/>
+          <w:sz w:val="24"/>
+          <w:szCs w:val="24"/>
+          <w:lang w:eastAsia="es-MX"/>
+        </w:rPr>
+      </w:pPr>
+    </w:p>
+    <w:p>
+      <w:pPr>
+        <w:spacing w:line="240" w:lineRule="auto"/>
+        <w:rPr>
+          <w:rFonts w:ascii="Times New Roman" w:eastAsia="Times New Roman" w:hAnsi="Times New Roman" w:cs="Times New Roman"/>
+          <w:sz w:val="24"/>
+          <w:szCs w:val="24"/>
+          <w:lang w:eastAsia="es-MX"/>
+        </w:rPr>
+      </w:pPr>
+    </w:p>
+    <w:p>
+      <w:pPr>
+        <w:spacing w:line="240" w:lineRule="auto"/>
+        <w:rPr>
+          <w:rFonts w:ascii="Times New Roman" w:eastAsia="Times New Roman" w:hAnsi="Times New Roman" w:cs="Times New Roman"/>
+          <w:sz w:val="24"/>
+          <w:szCs w:val="24"/>
+          <w:lang w:eastAsia="es-MX"/>
+        </w:rPr>
+      </w:pPr>
+    </w:p>
+    <w:p>
+      <w:pPr>
+        <w:spacing w:line="240" w:lineRule="auto"/>
+        <w:rPr>
+          <w:rFonts w:ascii="Times New Roman" w:eastAsia="Times New Roman" w:hAnsi="Times New Roman" w:cs="Times New Roman"/>
+          <w:sz w:val="24"/>
+          <w:szCs w:val="24"/>
+          <w:lang w:eastAsia="es-MX"/>
+        </w:rPr>
+      </w:pPr>
+    </w:p>
+    <w:p>
+      <w:pPr>
+        <w:spacing w:line="240" w:lineRule="auto"/>
+        <w:rPr>
+          <w:rFonts w:ascii="Times New Roman" w:eastAsia="Times New Roman" w:hAnsi="Times New Roman" w:cs="Times New Roman"/>
+          <w:sz w:val="24"/>
+          <w:szCs w:val="24"/>
+          <w:lang w:eastAsia="es-MX"/>
+        </w:rPr>
+      </w:pPr>
+    </w:p>
+    <w:p>
+      <w:pPr>
+        <w:spacing w:line="240" w:lineRule="auto"/>
+        <w:rPr>
+          <w:rFonts w:ascii="Times New Roman" w:eastAsia="Times New Roman" w:hAnsi="Times New Roman" w:cs="Times New Roman"/>
+          <w:sz w:val="24"/>
+          <w:szCs w:val="24"/>
+          <w:lang w:eastAsia="es-MX"/>
+        </w:rPr>
+      </w:pPr>
+    </w:p>
+    <w:p>
+      <w:pPr>
+        <w:spacing w:line="240" w:lineRule="auto"/>
+        <w:rPr>
+          <w:rFonts w:ascii="Times New Roman" w:eastAsia="Times New Roman" w:hAnsi="Times New Roman" w:cs="Times New Roman"/>
+          <w:sz w:val="24"/>
+          <w:szCs w:val="24"/>
+          <w:lang w:eastAsia="es-MX"/>
+        </w:rPr>
+      </w:pPr>
+    </w:p>
+    <w:p>
+      <w:pPr>
+        <w:spacing w:line="240" w:lineRule="auto"/>
+        <w:rPr>
+          <w:rFonts w:ascii="Times New Roman" w:eastAsia="Times New Roman" w:hAnsi="Times New Roman" w:cs="Times New Roman"/>
+          <w:sz w:val="24"/>
+          <w:szCs w:val="24"/>
+          <w:lang w:eastAsia="es-MX"/>
+        </w:rPr>
+      </w:pPr>
+    </w:p>
+    <w:p>
+      <w:pPr>
+        <w:spacing w:before="300" w:after="300" w:line="240" w:lineRule="auto"/>
+        <w:outlineLvl w:val="1"/>
+        <w:rPr>
+          <w:rFonts w:ascii="Times New Roman" w:eastAsia="Times New Roman" w:hAnsi="Times New Roman" w:cs="Times New Roman"/>
+          <w:b/>
+          <w:bCs/>
+          <w:sz w:val="36"/>
+          <w:szCs w:val="36"/>
+          <w:lang w:eastAsia="es-MX"/>
+        </w:rPr>
+      </w:pPr>
+      <w:r>
+        <w:rPr>
+          <w:rFonts w:ascii="Arial" w:eastAsia="Times New Roman" w:hAnsi="Arial" w:cs="Arial"/>
+          <w:b/>
+          <w:bCs/>
+          <w:color w:val="F5A829"/>
+          <w:sz w:val="45"/>
+          <w:szCs w:val="45"/>
+          <w:shd w:val="clear" w:color="auto" w:fill="FFFFFF"/>
+          <w:lang w:eastAsia="es-MX"/>
+        </w:rPr>
+        <w:lastRenderedPageBreak/>
+        <w:t>Ejercicio #9: Mensualidades</w:t>
+      </w:r>
+    </w:p>
+    <w:p>
+      <w:pPr>
+        <w:spacing w:line="240" w:lineRule="auto"/>
+        <w:rPr>
+          <w:rFonts w:ascii="Times New Roman" w:eastAsia="Times New Roman" w:hAnsi="Times New Roman" w:cs="Times New Roman"/>
+          <w:sz w:val="24"/>
+          <w:szCs w:val="24"/>
+          <w:lang w:eastAsia="es-MX"/>
+        </w:rPr>
+      </w:pPr>
+      <w:r>
+        <w:rPr>
+          <w:rFonts w:ascii="Arial" w:eastAsia="Times New Roman" w:hAnsi="Arial" w:cs="Arial"/>
+          <w:color w:val="393D40"/>
+          <w:sz w:val="24"/>
+          <w:szCs w:val="24"/>
+          <w:shd w:val="clear" w:color="auto" w:fill="FFFFFF"/>
+          <w:lang w:eastAsia="es-MX"/>
+        </w:rPr>
+        <w:t>Una persona adquirió un producto para pagar en 20 meses. El primer mes pagó $10, el segundo $20, el tercero $40 y así sucesivamente.</w:t>
+      </w:r>
+    </w:p>
+    <w:p>
+      <w:pPr>
+        <w:spacing w:line="240" w:lineRule="auto"/>
+        <w:rPr>
+          <w:rFonts w:ascii="Arial" w:eastAsia="Times New Roman" w:hAnsi="Arial" w:cs="Arial"/>
+          <w:b/>
+          <w:bCs/>
+          <w:color w:val="393D40"/>
+          <w:sz w:val="24"/>
+          <w:szCs w:val="24"/>
+          <w:shd w:val="clear" w:color="auto" w:fill="FFFFFF"/>
+          <w:lang w:eastAsia="es-MX"/>
+        </w:rPr>
+      </w:pPr>
+      <w:r>
+        <w:rPr>
+          <w:rFonts w:ascii="Arial" w:eastAsia="Times New Roman" w:hAnsi="Arial" w:cs="Arial"/>
+          <w:color w:val="393D40"/>
+          <w:sz w:val="24"/>
+          <w:szCs w:val="24"/>
+          <w:shd w:val="clear" w:color="auto" w:fill="FFFFFF"/>
+          <w:lang w:eastAsia="es-MX"/>
+        </w:rPr>
+        <w:t xml:space="preserve">Realice un algoritmo para determinar cuánto debe pagar mensualmente y el total de lo que pagó después de los 20 meses y represéntelo mediante el diagrama de flujo y el pseudocódigo </w:t>
+      </w:r>
+      <w:r>
+        <w:rPr>
+          <w:rFonts w:ascii="Arial" w:eastAsia="Times New Roman" w:hAnsi="Arial" w:cs="Arial"/>
+          <w:b/>
+          <w:bCs/>
+          <w:color w:val="393D40"/>
+          <w:sz w:val="24"/>
+          <w:szCs w:val="24"/>
+          <w:shd w:val="clear" w:color="auto" w:fill="FFFFFF"/>
+          <w:lang w:eastAsia="es-MX"/>
+        </w:rPr>
+        <w:t>utilizando el ciclo apropiado.</w:t>
+      </w:r>
+    </w:p>
+    <w:p>
+      <w:pPr>
+        <w:spacing w:line="240" w:lineRule="auto"/>
+        <w:rPr>
+          <w:rFonts w:ascii="Arial" w:eastAsia="Times New Roman" w:hAnsi="Arial" w:cs="Arial"/>
+          <w:b/>
+          <w:bCs/>
+          <w:color w:val="393D40"/>
+          <w:sz w:val="24"/>
+          <w:szCs w:val="24"/>
+          <w:shd w:val="clear" w:color="auto" w:fill="FFFFFF"/>
+          <w:lang w:eastAsia="es-MX"/>
+        </w:rPr>
+      </w:pPr>
+      <w:r>
+        <w:rPr>
+          <w:rFonts w:ascii="Arial" w:eastAsia="Times New Roman" w:hAnsi="Arial" w:cs="Arial"/>
+          <w:b/>
+          <w:bCs/>
+          <w:color w:val="393D40"/>
+          <w:sz w:val="24"/>
+          <w:szCs w:val="24"/>
+          <w:shd w:val="clear" w:color="auto" w:fill="FFFFFF"/>
+          <w:lang w:eastAsia="es-MX"/>
+        </w:rPr>
+        <w:t>INICIO</w:t>
+      </w:r>
+    </w:p>
+    <w:p>
+      <w:pPr>
+        <w:spacing w:line="240" w:lineRule="auto"/>
+        <w:rPr>
+          <w:rFonts w:ascii="Arial" w:eastAsia="Times New Roman" w:hAnsi="Arial" w:cs="Arial"/>
+          <w:b/>
+          <w:bCs/>
+          <w:color w:val="393D40"/>
+          <w:sz w:val="24"/>
+          <w:szCs w:val="24"/>
+          <w:shd w:val="clear" w:color="auto" w:fill="FFFFFF"/>
+          <w:lang w:eastAsia="es-MX"/>
+        </w:rPr>
+      </w:pPr>
+      <w:r>
+        <w:rPr>
+          <w:rFonts w:ascii="Arial" w:eastAsia="Times New Roman" w:hAnsi="Arial" w:cs="Arial"/>
+          <w:b/>
+          <w:bCs/>
+          <w:color w:val="393D40"/>
+          <w:sz w:val="24"/>
+          <w:szCs w:val="24"/>
+          <w:shd w:val="clear" w:color="auto" w:fill="FFFFFF"/>
+          <w:lang w:eastAsia="es-MX"/>
+        </w:rPr>
+        <w:t xml:space="preserve">Var: </w:t>
+      </w:r>
+      <w:proofErr w:type="spellStart"/>
+      <w:r>
+        <w:rPr>
+          <w:rFonts w:ascii="Arial" w:eastAsia="Times New Roman" w:hAnsi="Arial" w:cs="Arial"/>
+          <w:b/>
+          <w:bCs/>
+          <w:color w:val="393D40"/>
+          <w:sz w:val="24"/>
+          <w:szCs w:val="24"/>
+          <w:shd w:val="clear" w:color="auto" w:fill="FFFFFF"/>
+          <w:lang w:eastAsia="es-MX"/>
+        </w:rPr>
+        <w:t>mens</w:t>
+      </w:r>
+      <w:proofErr w:type="spellEnd"/>
+      <w:r>
+        <w:rPr>
+          <w:rFonts w:ascii="Arial" w:eastAsia="Times New Roman" w:hAnsi="Arial" w:cs="Arial"/>
+          <w:b/>
+          <w:bCs/>
+          <w:color w:val="393D40"/>
+          <w:sz w:val="24"/>
+          <w:szCs w:val="24"/>
+          <w:shd w:val="clear" w:color="auto" w:fill="FFFFFF"/>
+          <w:lang w:eastAsia="es-MX"/>
+        </w:rPr>
+        <w:t>= 10, i = 0</w:t>
+      </w:r>
+    </w:p>
+    <w:p>
+      <w:pPr>
+        <w:spacing w:line="240" w:lineRule="auto"/>
+        <w:rPr>
+          <w:rFonts w:ascii="Arial" w:eastAsia="Times New Roman" w:hAnsi="Arial" w:cs="Arial"/>
+          <w:b/>
+          <w:bCs/>
+          <w:color w:val="393D40"/>
+          <w:sz w:val="24"/>
+          <w:szCs w:val="24"/>
+          <w:shd w:val="clear" w:color="auto" w:fill="FFFFFF"/>
+          <w:lang w:eastAsia="es-MX"/>
+        </w:rPr>
+      </w:pPr>
+      <w:r>
+        <w:rPr>
+          <w:rFonts w:ascii="Arial" w:eastAsia="Times New Roman" w:hAnsi="Arial" w:cs="Arial"/>
+          <w:b/>
+          <w:bCs/>
+          <w:color w:val="393D40"/>
+          <w:sz w:val="24"/>
+          <w:szCs w:val="24"/>
+          <w:shd w:val="clear" w:color="auto" w:fill="FFFFFF"/>
+          <w:lang w:eastAsia="es-MX"/>
+        </w:rPr>
+        <w:t xml:space="preserve">Mientras i </w:t>
+      </w:r>
+      <w:r>
+        <w:rPr>
+          <w:rFonts w:ascii="Segoe Print" w:hAnsi="Segoe Print" w:cs="Segoe Print"/>
+          <w:lang w:val="es"/>
+        </w:rPr>
+        <w:t>&lt;</w:t>
+      </w:r>
+      <w:r>
+        <w:rPr>
+          <w:rFonts w:ascii="Arial" w:eastAsia="Times New Roman" w:hAnsi="Arial" w:cs="Arial"/>
+          <w:b/>
+          <w:bCs/>
+          <w:color w:val="393D40"/>
+          <w:sz w:val="24"/>
+          <w:szCs w:val="24"/>
+          <w:shd w:val="clear" w:color="auto" w:fill="FFFFFF"/>
+          <w:lang w:eastAsia="es-MX"/>
+        </w:rPr>
+        <w:t xml:space="preserve"> 20</w:t>
+      </w:r>
+    </w:p>
+    <w:p>
+      <w:pPr>
+        <w:spacing w:line="240" w:lineRule="auto"/>
+        <w:rPr>
+          <w:rFonts w:ascii="Arial" w:eastAsia="Times New Roman" w:hAnsi="Arial" w:cs="Arial"/>
+          <w:b/>
+          <w:bCs/>
+          <w:color w:val="393D40"/>
+          <w:sz w:val="24"/>
+          <w:szCs w:val="24"/>
+          <w:shd w:val="clear" w:color="auto" w:fill="FFFFFF"/>
+          <w:lang w:eastAsia="es-MX"/>
+        </w:rPr>
+      </w:pPr>
+      <w:r>
+        <w:rPr>
+          <w:rFonts w:ascii="Arial" w:eastAsia="Times New Roman" w:hAnsi="Arial" w:cs="Arial"/>
+          <w:b/>
+          <w:bCs/>
+          <w:color w:val="393D40"/>
+          <w:sz w:val="24"/>
+          <w:szCs w:val="24"/>
+          <w:shd w:val="clear" w:color="auto" w:fill="FFFFFF"/>
+          <w:lang w:eastAsia="es-MX"/>
+        </w:rPr>
+        <w:tab/>
+        <w:t xml:space="preserve">Entonces </w:t>
+      </w:r>
+      <w:proofErr w:type="spellStart"/>
+      <w:r>
+        <w:rPr>
+          <w:rFonts w:ascii="Arial" w:eastAsia="Times New Roman" w:hAnsi="Arial" w:cs="Arial"/>
+          <w:b/>
+          <w:bCs/>
+          <w:color w:val="393D40"/>
+          <w:sz w:val="24"/>
+          <w:szCs w:val="24"/>
+          <w:shd w:val="clear" w:color="auto" w:fill="FFFFFF"/>
+          <w:lang w:eastAsia="es-MX"/>
+        </w:rPr>
+        <w:t>mens</w:t>
+      </w:r>
+      <w:proofErr w:type="spellEnd"/>
+      <w:r>
+        <w:rPr>
+          <w:rFonts w:ascii="Arial" w:eastAsia="Times New Roman" w:hAnsi="Arial" w:cs="Arial"/>
+          <w:b/>
+          <w:bCs/>
+          <w:color w:val="393D40"/>
+          <w:sz w:val="24"/>
+          <w:szCs w:val="24"/>
+          <w:shd w:val="clear" w:color="auto" w:fill="FFFFFF"/>
+          <w:lang w:eastAsia="es-MX"/>
+        </w:rPr>
+        <w:t xml:space="preserve"> = </w:t>
+      </w:r>
+      <w:proofErr w:type="spellStart"/>
+      <w:r>
+        <w:rPr>
+          <w:rFonts w:ascii="Arial" w:eastAsia="Times New Roman" w:hAnsi="Arial" w:cs="Arial"/>
+          <w:b/>
+          <w:bCs/>
+          <w:color w:val="393D40"/>
+          <w:sz w:val="24"/>
+          <w:szCs w:val="24"/>
+          <w:shd w:val="clear" w:color="auto" w:fill="FFFFFF"/>
+          <w:lang w:eastAsia="es-MX"/>
+        </w:rPr>
+        <w:t>mens</w:t>
+      </w:r>
+      <w:proofErr w:type="spellEnd"/>
+      <w:r>
+        <w:rPr>
+          <w:rFonts w:ascii="Arial" w:eastAsia="Times New Roman" w:hAnsi="Arial" w:cs="Arial"/>
+          <w:b/>
+          <w:bCs/>
+          <w:color w:val="393D40"/>
+          <w:sz w:val="24"/>
+          <w:szCs w:val="24"/>
+          <w:shd w:val="clear" w:color="auto" w:fill="FFFFFF"/>
+          <w:lang w:eastAsia="es-MX"/>
+        </w:rPr>
+        <w:t xml:space="preserve"> x 2</w:t>
+      </w:r>
+      <w:r>
+        <w:rPr>
+          <w:rFonts w:ascii="Arial" w:eastAsia="Times New Roman" w:hAnsi="Arial" w:cs="Arial"/>
+          <w:b/>
+          <w:bCs/>
+          <w:color w:val="393D40"/>
+          <w:sz w:val="24"/>
+          <w:szCs w:val="24"/>
+          <w:shd w:val="clear" w:color="auto" w:fill="FFFFFF"/>
+          <w:lang w:eastAsia="es-MX"/>
+        </w:rPr>
+        <w:t>, i +1</w:t>
+      </w:r>
+    </w:p>
+    <w:p>
+      <w:pPr>
+        <w:spacing w:line="240" w:lineRule="auto"/>
+        <w:rPr>
+          <w:rFonts w:ascii="Arial" w:eastAsia="Times New Roman" w:hAnsi="Arial" w:cs="Arial"/>
+          <w:b/>
+          <w:bCs/>
+          <w:color w:val="393D40"/>
+          <w:sz w:val="24"/>
+          <w:szCs w:val="24"/>
+          <w:shd w:val="clear" w:color="auto" w:fill="FFFFFF"/>
+          <w:lang w:eastAsia="es-MX"/>
+        </w:rPr>
+      </w:pPr>
+      <w:r>
+        <w:rPr>
+          <w:rFonts w:ascii="Arial" w:eastAsia="Times New Roman" w:hAnsi="Arial" w:cs="Arial"/>
+          <w:b/>
+          <w:bCs/>
+          <w:color w:val="393D40"/>
+          <w:sz w:val="24"/>
+          <w:szCs w:val="24"/>
+          <w:shd w:val="clear" w:color="auto" w:fill="FFFFFF"/>
+          <w:lang w:eastAsia="es-MX"/>
+        </w:rPr>
+        <w:t xml:space="preserve">Escriba: El pago total es: </w:t>
+      </w:r>
+      <w:proofErr w:type="spellStart"/>
+      <w:r>
+        <w:rPr>
+          <w:rFonts w:ascii="Arial" w:eastAsia="Times New Roman" w:hAnsi="Arial" w:cs="Arial"/>
+          <w:b/>
+          <w:bCs/>
+          <w:color w:val="393D40"/>
+          <w:sz w:val="24"/>
+          <w:szCs w:val="24"/>
+          <w:shd w:val="clear" w:color="auto" w:fill="FFFFFF"/>
+          <w:lang w:eastAsia="es-MX"/>
+        </w:rPr>
+        <w:t>mens</w:t>
+      </w:r>
+      <w:proofErr w:type="spellEnd"/>
+    </w:p>
+    <w:p>
+      <w:pPr>
+        <w:spacing w:line="240" w:lineRule="auto"/>
+        <w:rPr>
+          <w:rFonts w:ascii="Arial" w:eastAsia="Times New Roman" w:hAnsi="Arial" w:cs="Arial"/>
+          <w:b/>
+          <w:bCs/>
+          <w:color w:val="393D40"/>
+          <w:sz w:val="24"/>
+          <w:szCs w:val="24"/>
+          <w:shd w:val="clear" w:color="auto" w:fill="FFFFFF"/>
+          <w:lang w:eastAsia="es-MX"/>
+        </w:rPr>
+      </w:pPr>
+      <w:r>
+        <w:rPr>
+          <w:rFonts w:ascii="Arial" w:eastAsia="Times New Roman" w:hAnsi="Arial" w:cs="Arial"/>
+          <w:b/>
+          <w:bCs/>
+          <w:color w:val="393D40"/>
+          <w:sz w:val="24"/>
+          <w:szCs w:val="24"/>
+          <w:shd w:val="clear" w:color="auto" w:fill="FFFFFF"/>
+          <w:lang w:eastAsia="es-MX"/>
+        </w:rPr>
+        <w:t>FIN</w:t>
+      </w:r>
       <w:bookmarkStart w:id="0" w:name="_GoBack"/>
       <w:bookmarkEnd w:id="0"/>
     </w:p>
     <w:p>
       <w:pPr>
-        <w:spacing w:before="300" w:after="300" w:line="240" w:lineRule="auto"/>
-        <w:outlineLvl w:val="1"/>
-        <w:rPr>
-          <w:rFonts w:ascii="Arial" w:eastAsia="Times New Roman" w:hAnsi="Arial" w:cs="Arial"/>
-          <w:b/>
-          <w:bCs/>
-          <w:color w:val="F5A829"/>
-          <w:sz w:val="45"/>
-          <w:szCs w:val="45"/>
-          <w:shd w:val="clear" w:color="auto" w:fill="FFFFFF"/>
-          <w:lang w:eastAsia="es-MX"/>
-        </w:rPr>
-      </w:pPr>
-    </w:p>
-    <w:p>
-      <w:pPr>
-        <w:spacing w:before="300" w:after="300" w:line="240" w:lineRule="auto"/>
-        <w:outlineLvl w:val="1"/>
-        <w:rPr>
-          <w:rFonts w:ascii="Arial" w:eastAsia="Times New Roman" w:hAnsi="Arial" w:cs="Arial"/>
-          <w:b/>
-          <w:bCs/>
-          <w:color w:val="F5A829"/>
-          <w:sz w:val="45"/>
-          <w:szCs w:val="45"/>
-          <w:shd w:val="clear" w:color="auto" w:fill="FFFFFF"/>
-          <w:lang w:eastAsia="es-MX"/>
-        </w:rPr>
-      </w:pPr>
-    </w:p>
-    <w:p>
-      <w:pPr>
-        <w:spacing w:before="300" w:after="300" w:line="240" w:lineRule="auto"/>
-        <w:outlineLvl w:val="1"/>
-        <w:rPr>
-          <w:rFonts w:ascii="Arial" w:eastAsia="Times New Roman" w:hAnsi="Arial" w:cs="Arial"/>
-          <w:b/>
-          <w:bCs/>
-          <w:color w:val="F5A829"/>
-          <w:sz w:val="45"/>
-          <w:szCs w:val="45"/>
-          <w:shd w:val="clear" w:color="auto" w:fill="FFFFFF"/>
-          <w:lang w:eastAsia="es-MX"/>
-        </w:rPr>
-      </w:pPr>
-    </w:p>
-    <w:p>
-      <w:pPr>
-        <w:spacing w:before="300" w:after="300" w:line="240" w:lineRule="auto"/>
-        <w:outlineLvl w:val="1"/>
-        <w:rPr>
-          <w:rFonts w:ascii="Arial" w:eastAsia="Times New Roman" w:hAnsi="Arial" w:cs="Arial"/>
-          <w:b/>
-          <w:bCs/>
-          <w:color w:val="F5A829"/>
-          <w:sz w:val="45"/>
-          <w:szCs w:val="45"/>
-          <w:shd w:val="clear" w:color="auto" w:fill="FFFFFF"/>
-          <w:lang w:eastAsia="es-MX"/>
-        </w:rPr>
-      </w:pPr>
-    </w:p>
-    <w:p>
-      <w:pPr>
-        <w:spacing w:before="300" w:after="300" w:line="240" w:lineRule="auto"/>
-        <w:outlineLvl w:val="1"/>
-        <w:rPr>
-          <w:rFonts w:ascii="Arial" w:eastAsia="Times New Roman" w:hAnsi="Arial" w:cs="Arial"/>
-          <w:b/>
-          <w:bCs/>
-          <w:color w:val="F5A829"/>
-          <w:sz w:val="45"/>
-          <w:szCs w:val="45"/>
-          <w:shd w:val="clear" w:color="auto" w:fill="FFFFFF"/>
-          <w:lang w:eastAsia="es-MX"/>
-        </w:rPr>
-      </w:pPr>
-    </w:p>
-    <w:p>
-      <w:pPr>
-        <w:spacing w:before="300" w:after="300" w:line="240" w:lineRule="auto"/>
-        <w:outlineLvl w:val="1"/>
-        <w:rPr>
-          <w:rFonts w:ascii="Arial" w:eastAsia="Times New Roman" w:hAnsi="Arial" w:cs="Arial"/>
-          <w:b/>
-          <w:bCs/>
-          <w:color w:val="F5A829"/>
-          <w:sz w:val="45"/>
-          <w:szCs w:val="45"/>
-          <w:shd w:val="clear" w:color="auto" w:fill="FFFFFF"/>
-          <w:lang w:eastAsia="es-MX"/>
-        </w:rPr>
-      </w:pPr>
-    </w:p>
-    <w:p>
-      <w:pPr>
-        <w:spacing w:before="300" w:after="300" w:line="240" w:lineRule="auto"/>
-        <w:outlineLvl w:val="1"/>
-        <w:rPr>
-          <w:rFonts w:ascii="Times New Roman" w:eastAsia="Times New Roman" w:hAnsi="Times New Roman" w:cs="Times New Roman"/>
-          <w:b/>
-          <w:bCs/>
-          <w:sz w:val="36"/>
-          <w:szCs w:val="36"/>
-          <w:lang w:eastAsia="es-MX"/>
-        </w:rPr>
-      </w:pPr>
-      <w:r>
-        <w:rPr>
-          <w:rFonts w:ascii="Arial" w:eastAsia="Times New Roman" w:hAnsi="Arial" w:cs="Arial"/>
-          <w:b/>
-          <w:bCs/>
-          <w:color w:val="F5A829"/>
-          <w:sz w:val="45"/>
-          <w:szCs w:val="45"/>
-          <w:shd w:val="clear" w:color="auto" w:fill="FFFFFF"/>
-          <w:lang w:eastAsia="es-MX"/>
-        </w:rPr>
-        <w:lastRenderedPageBreak/>
-        <w:t>Ejercicio #6: Mayores a 0</w:t>
-      </w:r>
-    </w:p>
-    <w:p>
-      <w:pPr>
-        <w:spacing w:line="240" w:lineRule="auto"/>
-        <w:rPr>
-          <w:rFonts w:ascii="Times New Roman" w:eastAsia="Times New Roman" w:hAnsi="Times New Roman" w:cs="Times New Roman"/>
-          <w:sz w:val="24"/>
-          <w:szCs w:val="24"/>
-          <w:lang w:eastAsia="es-MX"/>
-        </w:rPr>
-      </w:pPr>
-      <w:r>
-        <w:rPr>
-          <w:rFonts w:ascii="Arial" w:eastAsia="Times New Roman" w:hAnsi="Arial" w:cs="Arial"/>
-          <w:color w:val="393D40"/>
-          <w:sz w:val="24"/>
-          <w:szCs w:val="24"/>
-          <w:shd w:val="clear" w:color="auto" w:fill="FFFFFF"/>
-          <w:lang w:eastAsia="es-MX"/>
-        </w:rPr>
-        <w:t>Se requiere un algoritmo para determinar, de N cantidades, cuántas son menores o iguales a cero y cuántas mayores a cero.</w:t>
-      </w:r>
-    </w:p>
-    <w:p>
-      <w:pPr>
-        <w:spacing w:line="240" w:lineRule="auto"/>
-        <w:rPr>
-          <w:rFonts w:ascii="Times New Roman" w:eastAsia="Times New Roman" w:hAnsi="Times New Roman" w:cs="Times New Roman"/>
-          <w:sz w:val="24"/>
-          <w:szCs w:val="24"/>
-          <w:lang w:eastAsia="es-MX"/>
-        </w:rPr>
-      </w:pPr>
-      <w:r>
-        <w:rPr>
-          <w:rFonts w:ascii="Arial" w:eastAsia="Times New Roman" w:hAnsi="Arial" w:cs="Arial"/>
-          <w:color w:val="393D40"/>
-          <w:sz w:val="24"/>
-          <w:szCs w:val="24"/>
-          <w:shd w:val="clear" w:color="auto" w:fill="FFFFFF"/>
-          <w:lang w:eastAsia="es-MX"/>
-        </w:rPr>
-        <w:t xml:space="preserve">Realice el diagrama de flujo y el pseudocódigo para representarlo, </w:t>
-      </w:r>
-      <w:r>
-        <w:rPr>
-          <w:rFonts w:ascii="Arial" w:eastAsia="Times New Roman" w:hAnsi="Arial" w:cs="Arial"/>
-          <w:b/>
-          <w:bCs/>
-          <w:color w:val="393D40"/>
-          <w:sz w:val="24"/>
-          <w:szCs w:val="24"/>
-          <w:shd w:val="clear" w:color="auto" w:fill="FFFFFF"/>
-          <w:lang w:eastAsia="es-MX"/>
-        </w:rPr>
-        <w:t>utilizando el ciclo apropiado.</w:t>
-      </w:r>
-    </w:p>
-    <w:p>
-      <w:pPr>
-        <w:spacing w:before="300" w:after="300" w:line="240" w:lineRule="auto"/>
-        <w:outlineLvl w:val="1"/>
-        <w:rPr>
-          <w:rFonts w:ascii="Times New Roman" w:eastAsia="Times New Roman" w:hAnsi="Times New Roman" w:cs="Times New Roman"/>
-          <w:b/>
-          <w:bCs/>
-          <w:sz w:val="36"/>
-          <w:szCs w:val="36"/>
-          <w:lang w:eastAsia="es-MX"/>
-        </w:rPr>
-      </w:pPr>
-      <w:r>
-        <w:rPr>
-          <w:rFonts w:ascii="Arial" w:eastAsia="Times New Roman" w:hAnsi="Arial" w:cs="Arial"/>
-          <w:b/>
-          <w:bCs/>
-          <w:color w:val="F5A829"/>
-          <w:sz w:val="45"/>
-          <w:szCs w:val="45"/>
-          <w:shd w:val="clear" w:color="auto" w:fill="FFFFFF"/>
-          <w:lang w:eastAsia="es-MX"/>
-        </w:rPr>
-        <w:t>Ejercicio #7: Horas de trabajo</w:t>
-      </w:r>
-    </w:p>
-    <w:p>
-      <w:pPr>
-        <w:spacing w:line="240" w:lineRule="auto"/>
-        <w:rPr>
-          <w:rFonts w:ascii="Times New Roman" w:eastAsia="Times New Roman" w:hAnsi="Times New Roman" w:cs="Times New Roman"/>
-          <w:sz w:val="24"/>
-          <w:szCs w:val="24"/>
-          <w:lang w:eastAsia="es-MX"/>
-        </w:rPr>
-      </w:pPr>
-      <w:r>
-        <w:rPr>
-          <w:rFonts w:ascii="Arial" w:eastAsia="Times New Roman" w:hAnsi="Arial" w:cs="Arial"/>
-          <w:color w:val="393D40"/>
-          <w:sz w:val="24"/>
-          <w:szCs w:val="24"/>
-          <w:shd w:val="clear" w:color="auto" w:fill="FFFFFF"/>
-          <w:lang w:eastAsia="es-MX"/>
-        </w:rPr>
-        <w:t>Una empresa tiene el registro de las horas que trabaja diariamente un empleado durante la semana (seis días) y requiere determinar el total de éstas, así como el sueldo que recibirá por las horas trabajadas.</w:t>
-      </w:r>
-    </w:p>
-    <w:p>
-      <w:pPr>
-        <w:spacing w:line="240" w:lineRule="auto"/>
-        <w:rPr>
-          <w:rFonts w:ascii="Times New Roman" w:eastAsia="Times New Roman" w:hAnsi="Times New Roman" w:cs="Times New Roman"/>
-          <w:sz w:val="24"/>
-          <w:szCs w:val="24"/>
-          <w:lang w:eastAsia="es-MX"/>
-        </w:rPr>
-      </w:pPr>
-      <w:r>
-        <w:rPr>
-          <w:rFonts w:ascii="Arial" w:eastAsia="Times New Roman" w:hAnsi="Arial" w:cs="Arial"/>
-          <w:color w:val="393D40"/>
-          <w:sz w:val="24"/>
-          <w:szCs w:val="24"/>
-          <w:shd w:val="clear" w:color="auto" w:fill="FFFFFF"/>
-          <w:lang w:eastAsia="es-MX"/>
-        </w:rPr>
-        <w:t xml:space="preserve">Realice un algoritmo para determinar esto y represéntelo mediante el diagrama de flujo y el pseudocódigo </w:t>
-      </w:r>
-      <w:r>
-        <w:rPr>
-          <w:rFonts w:ascii="Arial" w:eastAsia="Times New Roman" w:hAnsi="Arial" w:cs="Arial"/>
-          <w:b/>
-          <w:bCs/>
-          <w:color w:val="393D40"/>
-          <w:sz w:val="24"/>
-          <w:szCs w:val="24"/>
-          <w:shd w:val="clear" w:color="auto" w:fill="FFFFFF"/>
-          <w:lang w:eastAsia="es-MX"/>
-        </w:rPr>
-        <w:t>utilizando el ciclo apropiado.</w:t>
-      </w:r>
-    </w:p>
-    <w:p>
-      <w:pPr>
-        <w:spacing w:before="300" w:after="300" w:line="240" w:lineRule="auto"/>
-        <w:outlineLvl w:val="1"/>
-        <w:rPr>
-          <w:rFonts w:ascii="Times New Roman" w:eastAsia="Times New Roman" w:hAnsi="Times New Roman" w:cs="Times New Roman"/>
-          <w:b/>
-          <w:bCs/>
-          <w:sz w:val="36"/>
-          <w:szCs w:val="36"/>
-          <w:lang w:eastAsia="es-MX"/>
-        </w:rPr>
-      </w:pPr>
-      <w:r>
-        <w:rPr>
-          <w:rFonts w:ascii="Arial" w:eastAsia="Times New Roman" w:hAnsi="Arial" w:cs="Arial"/>
-          <w:b/>
-          <w:bCs/>
-          <w:color w:val="F5A829"/>
-          <w:sz w:val="45"/>
-          <w:szCs w:val="45"/>
-          <w:shd w:val="clear" w:color="auto" w:fill="FFFFFF"/>
-          <w:lang w:eastAsia="es-MX"/>
-        </w:rPr>
-        <w:t xml:space="preserve">Ejercicio #8: </w:t>
-      </w:r>
-      <w:proofErr w:type="spellStart"/>
-      <w:r>
-        <w:rPr>
-          <w:rFonts w:ascii="Arial" w:eastAsia="Times New Roman" w:hAnsi="Arial" w:cs="Arial"/>
-          <w:b/>
-          <w:bCs/>
-          <w:color w:val="F5A829"/>
-          <w:sz w:val="45"/>
-          <w:szCs w:val="45"/>
-          <w:shd w:val="clear" w:color="auto" w:fill="FFFFFF"/>
-          <w:lang w:eastAsia="es-MX"/>
-        </w:rPr>
-        <w:t>Tiki</w:t>
-      </w:r>
-      <w:proofErr w:type="spellEnd"/>
-      <w:r>
-        <w:rPr>
-          <w:rFonts w:ascii="Arial" w:eastAsia="Times New Roman" w:hAnsi="Arial" w:cs="Arial"/>
-          <w:b/>
-          <w:bCs/>
-          <w:color w:val="F5A829"/>
-          <w:sz w:val="45"/>
-          <w:szCs w:val="45"/>
-          <w:shd w:val="clear" w:color="auto" w:fill="FFFFFF"/>
-          <w:lang w:eastAsia="es-MX"/>
-        </w:rPr>
-        <w:t xml:space="preserve"> </w:t>
-      </w:r>
-      <w:proofErr w:type="spellStart"/>
-      <w:r>
-        <w:rPr>
-          <w:rFonts w:ascii="Arial" w:eastAsia="Times New Roman" w:hAnsi="Arial" w:cs="Arial"/>
-          <w:b/>
-          <w:bCs/>
-          <w:color w:val="F5A829"/>
-          <w:sz w:val="45"/>
-          <w:szCs w:val="45"/>
-          <w:shd w:val="clear" w:color="auto" w:fill="FFFFFF"/>
-          <w:lang w:eastAsia="es-MX"/>
-        </w:rPr>
-        <w:t>Taka</w:t>
-      </w:r>
-      <w:proofErr w:type="spellEnd"/>
-    </w:p>
-    <w:p>
-      <w:pPr>
-        <w:spacing w:line="240" w:lineRule="auto"/>
-        <w:rPr>
-          <w:rFonts w:ascii="Times New Roman" w:eastAsia="Times New Roman" w:hAnsi="Times New Roman" w:cs="Times New Roman"/>
-          <w:sz w:val="24"/>
-          <w:szCs w:val="24"/>
-          <w:lang w:eastAsia="es-MX"/>
-        </w:rPr>
-      </w:pPr>
-      <w:r>
-        <w:rPr>
-          <w:rFonts w:ascii="Arial" w:eastAsia="Times New Roman" w:hAnsi="Arial" w:cs="Arial"/>
-          <w:color w:val="393D40"/>
-          <w:sz w:val="24"/>
-          <w:szCs w:val="24"/>
-          <w:shd w:val="clear" w:color="auto" w:fill="FFFFFF"/>
-          <w:lang w:eastAsia="es-MX"/>
-        </w:rPr>
-        <w:t>Un empleado de la tienda “</w:t>
-      </w:r>
-      <w:proofErr w:type="spellStart"/>
-      <w:r>
-        <w:rPr>
-          <w:rFonts w:ascii="Arial" w:eastAsia="Times New Roman" w:hAnsi="Arial" w:cs="Arial"/>
-          <w:color w:val="393D40"/>
-          <w:sz w:val="24"/>
-          <w:szCs w:val="24"/>
-          <w:shd w:val="clear" w:color="auto" w:fill="FFFFFF"/>
-          <w:lang w:eastAsia="es-MX"/>
-        </w:rPr>
-        <w:t>Tiki</w:t>
-      </w:r>
-      <w:proofErr w:type="spellEnd"/>
-      <w:r>
-        <w:rPr>
-          <w:rFonts w:ascii="Arial" w:eastAsia="Times New Roman" w:hAnsi="Arial" w:cs="Arial"/>
-          <w:color w:val="393D40"/>
-          <w:sz w:val="24"/>
-          <w:szCs w:val="24"/>
-          <w:shd w:val="clear" w:color="auto" w:fill="FFFFFF"/>
-          <w:lang w:eastAsia="es-MX"/>
-        </w:rPr>
-        <w:t xml:space="preserve"> </w:t>
-      </w:r>
-      <w:proofErr w:type="spellStart"/>
-      <w:r>
-        <w:rPr>
-          <w:rFonts w:ascii="Arial" w:eastAsia="Times New Roman" w:hAnsi="Arial" w:cs="Arial"/>
-          <w:color w:val="393D40"/>
-          <w:sz w:val="24"/>
-          <w:szCs w:val="24"/>
-          <w:shd w:val="clear" w:color="auto" w:fill="FFFFFF"/>
-          <w:lang w:eastAsia="es-MX"/>
-        </w:rPr>
-        <w:t>Taka</w:t>
-      </w:r>
-      <w:proofErr w:type="spellEnd"/>
-      <w:r>
-        <w:rPr>
-          <w:rFonts w:ascii="Arial" w:eastAsia="Times New Roman" w:hAnsi="Arial" w:cs="Arial"/>
-          <w:color w:val="393D40"/>
-          <w:sz w:val="24"/>
-          <w:szCs w:val="24"/>
-          <w:shd w:val="clear" w:color="auto" w:fill="FFFFFF"/>
-          <w:lang w:eastAsia="es-MX"/>
-        </w:rPr>
-        <w:t xml:space="preserve">” realiza N ventas durante el </w:t>
-      </w:r>
-      <w:proofErr w:type="spellStart"/>
-      <w:r>
-        <w:rPr>
-          <w:rFonts w:ascii="Arial" w:eastAsia="Times New Roman" w:hAnsi="Arial" w:cs="Arial"/>
-          <w:color w:val="393D40"/>
-          <w:sz w:val="24"/>
-          <w:szCs w:val="24"/>
-          <w:shd w:val="clear" w:color="auto" w:fill="FFFFFF"/>
-          <w:lang w:eastAsia="es-MX"/>
-        </w:rPr>
-        <w:t>día</w:t>
-      </w:r>
-      <w:proofErr w:type="gramStart"/>
-      <w:r>
-        <w:rPr>
-          <w:rFonts w:ascii="Arial" w:eastAsia="Times New Roman" w:hAnsi="Arial" w:cs="Arial"/>
-          <w:color w:val="393D40"/>
-          <w:sz w:val="24"/>
-          <w:szCs w:val="24"/>
-          <w:shd w:val="clear" w:color="auto" w:fill="FFFFFF"/>
-          <w:lang w:eastAsia="es-MX"/>
-        </w:rPr>
-        <w:t>;se</w:t>
-      </w:r>
-      <w:proofErr w:type="spellEnd"/>
-      <w:proofErr w:type="gramEnd"/>
-      <w:r>
-        <w:rPr>
-          <w:rFonts w:ascii="Arial" w:eastAsia="Times New Roman" w:hAnsi="Arial" w:cs="Arial"/>
-          <w:color w:val="393D40"/>
-          <w:sz w:val="24"/>
-          <w:szCs w:val="24"/>
-          <w:shd w:val="clear" w:color="auto" w:fill="FFFFFF"/>
-          <w:lang w:eastAsia="es-MX"/>
-        </w:rPr>
-        <w:t xml:space="preserve"> requiere saber cuántas de ellas: • Fueron mayores a $1000, • Cuántas fueron mayores a $500 pero menores o iguales a $1000 • Cuántas fueron menores o iguales a $500. • Además, se requiere saber el monto de lo vendido en cada categoría y de forma global.</w:t>
-      </w:r>
-    </w:p>
-    <w:p>
-      <w:pPr>
-        <w:spacing w:line="240" w:lineRule="auto"/>
-        <w:rPr>
-          <w:rFonts w:ascii="Times New Roman" w:eastAsia="Times New Roman" w:hAnsi="Times New Roman" w:cs="Times New Roman"/>
-          <w:sz w:val="24"/>
-          <w:szCs w:val="24"/>
-          <w:lang w:eastAsia="es-MX"/>
-        </w:rPr>
-      </w:pPr>
-      <w:r>
-        <w:rPr>
-          <w:rFonts w:ascii="Arial" w:eastAsia="Times New Roman" w:hAnsi="Arial" w:cs="Arial"/>
-          <w:color w:val="393D40"/>
-          <w:sz w:val="24"/>
-          <w:szCs w:val="24"/>
-          <w:shd w:val="clear" w:color="auto" w:fill="FFFFFF"/>
-          <w:lang w:eastAsia="es-MX"/>
-        </w:rPr>
-        <w:t xml:space="preserve">Realice un algoritmo que permita determinar lo anterior y represéntelo mediante el diagrama de flujo y el </w:t>
-      </w:r>
-      <w:proofErr w:type="spellStart"/>
-      <w:r>
-        <w:rPr>
-          <w:rFonts w:ascii="Arial" w:eastAsia="Times New Roman" w:hAnsi="Arial" w:cs="Arial"/>
-          <w:color w:val="393D40"/>
-          <w:sz w:val="24"/>
-          <w:szCs w:val="24"/>
-          <w:shd w:val="clear" w:color="auto" w:fill="FFFFFF"/>
-          <w:lang w:eastAsia="es-MX"/>
-        </w:rPr>
-        <w:t>pseudocódigo</w:t>
-      </w:r>
-      <w:r>
-        <w:rPr>
-          <w:rFonts w:ascii="Arial" w:eastAsia="Times New Roman" w:hAnsi="Arial" w:cs="Arial"/>
-          <w:b/>
-          <w:bCs/>
-          <w:color w:val="393D40"/>
-          <w:sz w:val="24"/>
-          <w:szCs w:val="24"/>
-          <w:shd w:val="clear" w:color="auto" w:fill="FFFFFF"/>
-          <w:lang w:eastAsia="es-MX"/>
-        </w:rPr>
-        <w:t>utilizando</w:t>
-      </w:r>
-      <w:proofErr w:type="spellEnd"/>
-      <w:r>
-        <w:rPr>
-          <w:rFonts w:ascii="Arial" w:eastAsia="Times New Roman" w:hAnsi="Arial" w:cs="Arial"/>
-          <w:b/>
-          <w:bCs/>
-          <w:color w:val="393D40"/>
-          <w:sz w:val="24"/>
-          <w:szCs w:val="24"/>
-          <w:shd w:val="clear" w:color="auto" w:fill="FFFFFF"/>
-          <w:lang w:eastAsia="es-MX"/>
-        </w:rPr>
-        <w:t xml:space="preserve"> el ciclo apropiado</w:t>
-      </w:r>
-    </w:p>
-    <w:p>
-      <w:pPr>
-        <w:spacing w:before="300" w:after="300" w:line="240" w:lineRule="auto"/>
-        <w:outlineLvl w:val="1"/>
-        <w:rPr>
-          <w:rFonts w:ascii="Times New Roman" w:eastAsia="Times New Roman" w:hAnsi="Times New Roman" w:cs="Times New Roman"/>
-          <w:b/>
-          <w:bCs/>
-          <w:sz w:val="36"/>
-          <w:szCs w:val="36"/>
-          <w:lang w:eastAsia="es-MX"/>
-        </w:rPr>
-      </w:pPr>
-      <w:r>
-        <w:rPr>
-          <w:rFonts w:ascii="Arial" w:eastAsia="Times New Roman" w:hAnsi="Arial" w:cs="Arial"/>
-          <w:b/>
-          <w:bCs/>
-          <w:color w:val="F5A829"/>
-          <w:sz w:val="45"/>
-          <w:szCs w:val="45"/>
-          <w:shd w:val="clear" w:color="auto" w:fill="FFFFFF"/>
-          <w:lang w:eastAsia="es-MX"/>
-        </w:rPr>
-        <w:t>Ejercicio #9: Mensualidades</w:t>
-      </w:r>
-    </w:p>
-    <w:p>
-      <w:pPr>
-        <w:spacing w:line="240" w:lineRule="auto"/>
-        <w:rPr>
-          <w:rFonts w:ascii="Times New Roman" w:eastAsia="Times New Roman" w:hAnsi="Times New Roman" w:cs="Times New Roman"/>
-          <w:sz w:val="24"/>
-          <w:szCs w:val="24"/>
-          <w:lang w:eastAsia="es-MX"/>
-        </w:rPr>
-      </w:pPr>
-      <w:r>
-        <w:rPr>
-          <w:rFonts w:ascii="Arial" w:eastAsia="Times New Roman" w:hAnsi="Arial" w:cs="Arial"/>
-          <w:color w:val="393D40"/>
-          <w:sz w:val="24"/>
-          <w:szCs w:val="24"/>
-          <w:shd w:val="clear" w:color="auto" w:fill="FFFFFF"/>
-          <w:lang w:eastAsia="es-MX"/>
-        </w:rPr>
-        <w:t>Una persona adquirió un producto para pagar en 20 meses. El primer mes pagó $10, el segundo $20, el tercero $40 y así sucesivamente.</w:t>
-      </w:r>
-    </w:p>
-    <w:p>
-      <w:pPr>
-        <w:spacing w:line="240" w:lineRule="auto"/>
-        <w:rPr>
-          <w:rFonts w:ascii="Times New Roman" w:eastAsia="Times New Roman" w:hAnsi="Times New Roman" w:cs="Times New Roman"/>
-          <w:sz w:val="24"/>
-          <w:szCs w:val="24"/>
-          <w:lang w:eastAsia="es-MX"/>
-        </w:rPr>
-      </w:pPr>
-      <w:r>
-        <w:rPr>
-          <w:rFonts w:ascii="Arial" w:eastAsia="Times New Roman" w:hAnsi="Arial" w:cs="Arial"/>
-          <w:color w:val="393D40"/>
-          <w:sz w:val="24"/>
-          <w:szCs w:val="24"/>
-          <w:shd w:val="clear" w:color="auto" w:fill="FFFFFF"/>
-          <w:lang w:eastAsia="es-MX"/>
-        </w:rPr>
-        <w:t xml:space="preserve">Realice un algoritmo para determinar cuánto debe pagar mensualmente y el total de lo que pagó después de los 20 meses y represéntelo mediante el diagrama de flujo y el pseudocódigo </w:t>
-      </w:r>
-      <w:r>
-        <w:rPr>
-          <w:rFonts w:ascii="Arial" w:eastAsia="Times New Roman" w:hAnsi="Arial" w:cs="Arial"/>
-          <w:b/>
-          <w:bCs/>
-          <w:color w:val="393D40"/>
-          <w:sz w:val="24"/>
-          <w:szCs w:val="24"/>
-          <w:shd w:val="clear" w:color="auto" w:fill="FFFFFF"/>
-          <w:lang w:eastAsia="es-MX"/>
-        </w:rPr>
-        <w:t>utilizando el ciclo apropiado.</w:t>
-      </w:r>
+        <w:spacing w:line="240" w:lineRule="auto"/>
+        <w:rPr>
+          <w:rFonts w:ascii="Arial" w:eastAsia="Times New Roman" w:hAnsi="Arial" w:cs="Arial"/>
+          <w:b/>
+          <w:bCs/>
+          <w:color w:val="393D40"/>
+          <w:sz w:val="24"/>
+          <w:szCs w:val="24"/>
+          <w:shd w:val="clear" w:color="auto" w:fill="FFFFFF"/>
+          <w:lang w:eastAsia="es-MX"/>
+        </w:rPr>
+      </w:pPr>
     </w:p>
     <w:p>
       <w:pPr>
@@ -4166,6 +6200,127 @@
     </w:sectPr>
   </w:body>
 </w:document>
+</file>
+
+<file path=word/numbering.xml><?xml version="1.0" encoding="utf-8"?>
+<w:numbering xmlns:wpc="http://schemas.microsoft.com/office/word/2010/wordprocessingCanvas" xmlns:mc="http://schemas.openxmlformats.org/markup-compatibility/2006" xmlns:o="urn:schemas-microsoft-com:office:office" xmlns:r="http://schemas.openxmlformats.org/officeDocument/2006/relationships" xmlns:m="http://schemas.openxmlformats.org/officeDocument/2006/math" xmlns:v="urn:schemas-microsoft-com:vml" xmlns:wp14="http://schemas.microsoft.com/office/word/2010/wordprocessingDrawing" xmlns:wp="http://schemas.openxmlformats.org/drawingml/2006/wordprocessingDrawing" xmlns:w10="urn:schemas-microsoft-com:office:word" xmlns:w="http://schemas.openxmlformats.org/wordprocessingml/2006/main" xmlns:w14="http://schemas.microsoft.com/office/word/2010/wordml" xmlns:w15="http://schemas.microsoft.com/office/word/2012/wordml" xmlns:wpg="http://schemas.microsoft.com/office/word/2010/wordprocessingGroup" xmlns:wpi="http://schemas.microsoft.com/office/word/2010/wordprocessingInk" xmlns:wne="http://schemas.microsoft.com/office/word/2006/wordml" xmlns:wps="http://schemas.microsoft.com/office/word/2010/wordprocessingShape" mc:Ignorable="w14 w15 wp14">
+  <w:abstractNum w:abstractNumId="0" w15:restartNumberingAfterBreak="0">
+    <w:nsid w:val="7EC40723"/>
+    <w:multiLevelType w:val="multilevel"/>
+    <w:tmpl w:val="05B06EA0"/>
+    <w:lvl w:ilvl="0">
+      <w:start w:val="1"/>
+      <w:numFmt w:val="decimal"/>
+      <w:lvlText w:val="%1."/>
+      <w:lvlJc w:val="left"/>
+      <w:pPr>
+        <w:ind w:left="720" w:firstLine="360"/>
+      </w:pPr>
+      <w:rPr>
+        <w:u w:val="none"/>
+      </w:rPr>
+    </w:lvl>
+    <w:lvl w:ilvl="1">
+      <w:start w:val="1"/>
+      <w:numFmt w:val="lowerLetter"/>
+      <w:lvlText w:val="%2."/>
+      <w:lvlJc w:val="left"/>
+      <w:pPr>
+        <w:ind w:left="1440" w:firstLine="1080"/>
+      </w:pPr>
+      <w:rPr>
+        <w:u w:val="none"/>
+      </w:rPr>
+    </w:lvl>
+    <w:lvl w:ilvl="2">
+      <w:start w:val="1"/>
+      <w:numFmt w:val="lowerRoman"/>
+      <w:lvlText w:val="%3."/>
+      <w:lvlJc w:val="right"/>
+      <w:pPr>
+        <w:ind w:left="2160" w:firstLine="1800"/>
+      </w:pPr>
+      <w:rPr>
+        <w:u w:val="none"/>
+      </w:rPr>
+    </w:lvl>
+    <w:lvl w:ilvl="3">
+      <w:start w:val="1"/>
+      <w:numFmt w:val="decimal"/>
+      <w:lvlText w:val="%4."/>
+      <w:lvlJc w:val="left"/>
+      <w:pPr>
+        <w:ind w:left="2880" w:firstLine="2520"/>
+      </w:pPr>
+      <w:rPr>
+        <w:u w:val="none"/>
+      </w:rPr>
+    </w:lvl>
+    <w:lvl w:ilvl="4">
+      <w:start w:val="1"/>
+      <w:numFmt w:val="lowerLetter"/>
+      <w:lvlText w:val="%5."/>
+      <w:lvlJc w:val="left"/>
+      <w:pPr>
+        <w:ind w:left="3600" w:firstLine="3240"/>
+      </w:pPr>
+      <w:rPr>
+        <w:u w:val="none"/>
+      </w:rPr>
+    </w:lvl>
+    <w:lvl w:ilvl="5">
+      <w:start w:val="1"/>
+      <w:numFmt w:val="lowerRoman"/>
+      <w:lvlText w:val="%6."/>
+      <w:lvlJc w:val="right"/>
+      <w:pPr>
+        <w:ind w:left="4320" w:firstLine="3960"/>
+      </w:pPr>
+      <w:rPr>
+        <w:u w:val="none"/>
+      </w:rPr>
+    </w:lvl>
+    <w:lvl w:ilvl="6">
+      <w:start w:val="1"/>
+      <w:numFmt w:val="decimal"/>
+      <w:lvlText w:val="%7."/>
+      <w:lvlJc w:val="left"/>
+      <w:pPr>
+        <w:ind w:left="5040" w:firstLine="4680"/>
+      </w:pPr>
+      <w:rPr>
+        <w:u w:val="none"/>
+      </w:rPr>
+    </w:lvl>
+    <w:lvl w:ilvl="7">
+      <w:start w:val="1"/>
+      <w:numFmt w:val="lowerLetter"/>
+      <w:lvlText w:val="%8."/>
+      <w:lvlJc w:val="left"/>
+      <w:pPr>
+        <w:ind w:left="5760" w:firstLine="5400"/>
+      </w:pPr>
+      <w:rPr>
+        <w:u w:val="none"/>
+      </w:rPr>
+    </w:lvl>
+    <w:lvl w:ilvl="8">
+      <w:start w:val="1"/>
+      <w:numFmt w:val="lowerRoman"/>
+      <w:lvlText w:val="%9."/>
+      <w:lvlJc w:val="right"/>
+      <w:pPr>
+        <w:ind w:left="6480" w:firstLine="6120"/>
+      </w:pPr>
+      <w:rPr>
+        <w:u w:val="none"/>
+      </w:rPr>
+    </w:lvl>
+  </w:abstractNum>
+  <w:num w:numId="1">
+    <w:abstractNumId w:val="0"/>
+  </w:num>
+</w:numbering>
 </file>
 
 <file path=word/styles.xml><?xml version="1.0" encoding="utf-8"?>
